--- a/Build Instructions.docx
+++ b/Build Instructions.docx
@@ -1,12 +1,12 @@
 
 <file path=word/document.xml><?xml version="1.0" encoding="utf-8"?>
-<w:document xmlns:wpc="http://schemas.microsoft.com/office/word/2010/wordprocessingCanvas" xmlns:mc="http://schemas.openxmlformats.org/markup-compatibility/2006" xmlns:o="urn:schemas-microsoft-com:office:office" xmlns:r="http://schemas.openxmlformats.org/officeDocument/2006/relationships" xmlns:m="http://schemas.openxmlformats.org/officeDocument/2006/math" xmlns:v="urn:schemas-microsoft-com:vml" xmlns:wp14="http://schemas.microsoft.com/office/word/2010/wordprocessingDrawing" xmlns:wp="http://schemas.openxmlformats.org/drawingml/2006/wordprocessingDrawing" xmlns:w10="urn:schemas-microsoft-com:office:word" xmlns:w="http://schemas.openxmlformats.org/wordprocessingml/2006/main" xmlns:w14="http://schemas.microsoft.com/office/word/2010/wordml" xmlns:wpg="http://schemas.microsoft.com/office/word/2010/wordprocessingGroup" xmlns:wpi="http://schemas.microsoft.com/office/word/2010/wordprocessingInk" xmlns:wne="http://schemas.microsoft.com/office/word/2006/wordml" xmlns:wps="http://schemas.microsoft.com/office/word/2010/wordprocessingShape" mc:Ignorable="w14 wp14">
+<w:document xmlns:wpc="http://schemas.microsoft.com/office/word/2010/wordprocessingCanvas" xmlns:mc="http://schemas.openxmlformats.org/markup-compatibility/2006" xmlns:o="urn:schemas-microsoft-com:office:office" xmlns:r="http://schemas.openxmlformats.org/officeDocument/2006/relationships" xmlns:m="http://schemas.openxmlformats.org/officeDocument/2006/math" xmlns:v="urn:schemas-microsoft-com:vml" xmlns:wp14="http://schemas.microsoft.com/office/word/2010/wordprocessingDrawing" xmlns:wp="http://schemas.openxmlformats.org/drawingml/2006/wordprocessingDrawing" xmlns:w10="urn:schemas-microsoft-com:office:word" xmlns:w="http://schemas.openxmlformats.org/wordprocessingml/2006/main" xmlns:w14="http://schemas.microsoft.com/office/word/2010/wordml" xmlns:w15="http://schemas.microsoft.com/office/word/2012/wordml" xmlns:wpg="http://schemas.microsoft.com/office/word/2010/wordprocessingGroup" xmlns:wpi="http://schemas.microsoft.com/office/word/2010/wordprocessingInk" xmlns:wne="http://schemas.microsoft.com/office/word/2006/wordml" xmlns:wps="http://schemas.microsoft.com/office/word/2010/wordprocessingShape" mc:Ignorable="w14 w15 wp14">
   <w:body>
     <w:p>
       <w:r>
         <w:rPr>
           <w:noProof/>
-          <w:lang w:eastAsia="en-IN"/>
+          <w:lang w:val="en-US"/>
         </w:rPr>
         <mc:AlternateContent>
           <mc:Choice Requires="wpg">
@@ -950,6 +950,7 @@
                                       <w:szCs w:val="32"/>
                                     </w:rPr>
                                   </w:pPr>
+                                  <w:proofErr w:type="spellStart"/>
                                   <w:r>
                                     <w:rPr>
                                       <w:b/>
@@ -958,7 +959,18 @@
                                       <w:sz w:val="32"/>
                                       <w:szCs w:val="32"/>
                                     </w:rPr>
-                                    <w:t>Northeastern Illinois University</w:t>
+                                    <w:t>Northeastern</w:t>
+                                  </w:r>
+                                  <w:proofErr w:type="spellEnd"/>
+                                  <w:r>
+                                    <w:rPr>
+                                      <w:b/>
+                                      <w:bCs/>
+                                      <w:color w:val="808080" w:themeColor="text1" w:themeTint="7F"/>
+                                      <w:sz w:val="32"/>
+                                      <w:szCs w:val="32"/>
+                                    </w:rPr>
+                                    <w:t xml:space="preserve"> Illinois University</w:t>
                                   </w:r>
                                 </w:p>
                               </w:sdtContent>
@@ -1118,7 +1130,7 @@
                                       <w:szCs w:val="56"/>
                                       <w:lang w:val="en-US"/>
                                     </w:rPr>
-                                    <w:t xml:space="preserve">Build Instructions                           </w:t>
+                                    <w:t>Build Instructions</w:t>
                                   </w:r>
                                 </w:p>
                               </w:sdtContent>
@@ -1163,7 +1175,7 @@
                                       <w:szCs w:val="44"/>
                                       <w:lang w:val="en-US"/>
                                     </w:rPr>
-                                    <w:t xml:space="preserve">Timesheet &amp; Leave Management System     </w:t>
+                                    <w:t>Timesheet &amp; Leave Management System</w:t>
                                   </w:r>
                                 </w:p>
                               </w:sdtContent>
@@ -1198,7 +1210,19 @@
                                   <w:sz w:val="32"/>
                                   <w:szCs w:val="32"/>
                                 </w:rPr>
-                                <w:t>Team Members</w:t>
+                                <w:t xml:space="preserve">Team </w:t>
+                              </w:r>
+                              <w:proofErr w:type="gramStart"/>
+                              <w:r>
+                                <w:rPr>
+                                  <w:b/>
+                                  <w:bCs/>
+                                  <w:i/>
+                                  <w:color w:val="808080" w:themeColor="text1" w:themeTint="7F"/>
+                                  <w:sz w:val="32"/>
+                                  <w:szCs w:val="32"/>
+                                </w:rPr>
+                                <w:t>Members</w:t>
                               </w:r>
                               <w:r>
                                 <w:rPr>
@@ -1210,13 +1234,26 @@
                                 </w:rPr>
                                 <w:t xml:space="preserve"> :</w:t>
                               </w:r>
+                              <w:proofErr w:type="gramEnd"/>
                             </w:p>
                             <w:p>
                               <w:pPr>
                                 <w:pStyle w:val="Heading4"/>
                               </w:pPr>
                               <w:r>
-                                <w:t>Lakshmi Vasundhara T</w:t>
+                                <w:t xml:space="preserve">Lakshmi </w:t>
+                              </w:r>
+                              <w:proofErr w:type="spellStart"/>
+                              <w:r>
+                                <w:t>Vasundhara</w:t>
+                              </w:r>
+                              <w:proofErr w:type="spellEnd"/>
+                              <w:r>
+                                <w:t xml:space="preserve"> </w:t>
+                              </w:r>
+                              <w:proofErr w:type="spellStart"/>
+                              <w:r>
+                                <w:t>T</w:t>
                               </w:r>
                               <w:r>
                                 <w:t>h</w:t>
@@ -1228,24 +1265,48 @@
                                 <w:t>h</w:t>
                               </w:r>
                               <w:r>
-                                <w:t xml:space="preserve">etty </w:t>
+                                <w:t>etty</w:t>
+                              </w:r>
+                              <w:proofErr w:type="spellEnd"/>
+                              <w:r>
+                                <w:t xml:space="preserve"> </w:t>
                               </w:r>
                             </w:p>
                             <w:p>
                               <w:pPr>
                                 <w:pStyle w:val="Heading4"/>
                               </w:pPr>
+                              <w:proofErr w:type="spellStart"/>
                               <w:r>
-                                <w:t>Anusha Bestha</w:t>
+                                <w:t>Anusha</w:t>
                               </w:r>
+                              <w:proofErr w:type="spellEnd"/>
+                              <w:r>
+                                <w:t xml:space="preserve"> </w:t>
+                              </w:r>
+                              <w:proofErr w:type="spellStart"/>
+                              <w:r>
+                                <w:t>Bestha</w:t>
+                              </w:r>
+                              <w:proofErr w:type="spellEnd"/>
                             </w:p>
                             <w:p>
                               <w:pPr>
                                 <w:pStyle w:val="Heading4"/>
                               </w:pPr>
+                              <w:proofErr w:type="spellStart"/>
                               <w:r>
-                                <w:t>Jyoti Behera</w:t>
+                                <w:t>Jyoti</w:t>
                               </w:r>
+                              <w:proofErr w:type="spellEnd"/>
+                              <w:r>
+                                <w:t xml:space="preserve"> </w:t>
+                              </w:r>
+                              <w:proofErr w:type="spellStart"/>
+                              <w:r>
+                                <w:t>Behera</w:t>
+                              </w:r>
+                              <w:proofErr w:type="spellEnd"/>
                             </w:p>
                             <w:p>
                               <w:pPr>
@@ -1259,9 +1320,19 @@
                               <w:pPr>
                                 <w:pStyle w:val="Heading4"/>
                               </w:pPr>
+                              <w:proofErr w:type="spellStart"/>
                               <w:r>
-                                <w:t>Sushma Adepu</w:t>
+                                <w:t>Sushma</w:t>
                               </w:r>
+                              <w:proofErr w:type="spellEnd"/>
+                              <w:r>
+                                <w:t xml:space="preserve"> </w:t>
+                              </w:r>
+                              <w:proofErr w:type="spellStart"/>
+                              <w:r>
+                                <w:t>Adepu</w:t>
+                              </w:r>
+                              <w:proofErr w:type="spellEnd"/>
                             </w:p>
                             <w:p>
                               <w:pPr>
@@ -1305,7 +1376,7 @@
           </mc:Choice>
           <mc:Fallback>
             <w:pict>
-              <v:group id="Group 3" o:spid="_x0000_s1026" style="position:absolute;margin-left:0;margin-top:0;width:575.95pt;height:9in;z-index:251658240;mso-height-percent:1000;mso-position-horizontal:center;mso-position-horizontal-relative:page;mso-position-vertical:center;mso-position-vertical-relative:margin;mso-height-percent:1000;mso-height-relative:margin" coordorigin=",1440" coordsize="12239,12960" o:gfxdata="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" o:allowincell="f">
+              <v:group w14:anchorId="2FBCB129" id="Group 3" o:spid="_x0000_s1026" style="position:absolute;margin-left:0;margin-top:0;width:575.95pt;height:9in;z-index:251658240;mso-height-percent:1000;mso-position-horizontal:center;mso-position-horizontal-relative:page;mso-position-vertical:center;mso-position-vertical-relative:margin;mso-height-percent:1000;mso-height-relative:margin" coordorigin=",1440" coordsize="12239,12960" o:gfxdata="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" o:allowincell="f">
                 <v:group id="_x0000_s1027" style="position:absolute;top:9661;width:12239;height:4739" coordorigin="-6,3399" coordsize="12197,4253" o:gfxdata="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">
                   <v:group id="Group 4" o:spid="_x0000_s1028" style="position:absolute;left:-6;top:3717;width:12189;height:3550" coordorigin="18,7468" coordsize="12189,3550" o:gfxdata="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">
                     <v:shape id="Freeform 5" o:spid="_x0000_s1029" style="position:absolute;left:18;top:7837;width:7132;height:2863;visibility:visible;mso-wrap-style:square;v-text-anchor:top" coordsize="7132,2863" o:gfxdata="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" path="m,l17,2863,7132,2578r,-2378l,xe" fillcolor="#a7bfde [1620]" stroked="f">
@@ -1463,7 +1534,7 @@
                                 <w:szCs w:val="56"/>
                                 <w:lang w:val="en-US"/>
                               </w:rPr>
-                              <w:t xml:space="preserve">Build Instructions                           </w:t>
+                              <w:t>Build Instructions</w:t>
                             </w:r>
                           </w:p>
                         </w:sdtContent>
@@ -1508,7 +1579,7 @@
                                 <w:szCs w:val="44"/>
                                 <w:lang w:val="en-US"/>
                               </w:rPr>
-                              <w:t xml:space="preserve">Timesheet &amp; Leave Management System     </w:t>
+                              <w:t>Timesheet &amp; Leave Management System</w:t>
                             </w:r>
                           </w:p>
                         </w:sdtContent>
@@ -1884,18 +1955,41 @@
               </w:rPr>
               <w:t xml:space="preserve"> Of </w:t>
             </w:r>
+            <w:proofErr w:type="spellStart"/>
             <w:r>
               <w:rPr>
                 <w:b/>
                 <w:color w:val="000000"/>
               </w:rPr>
-              <w:t xml:space="preserve">Northeastern Illinois University </w:t>
+              <w:t>Northeastern</w:t>
+            </w:r>
+            <w:proofErr w:type="spellEnd"/>
+            <w:r>
+              <w:rPr>
+                <w:b/>
+                <w:color w:val="000000"/>
+              </w:rPr>
+              <w:t xml:space="preserve"> Illinois University </w:t>
             </w:r>
             <w:r>
               <w:rPr>
                 <w:color w:val="000000"/>
               </w:rPr>
-              <w:t>includes instructions for building the project along with download and installations instructions to softwares used to develop the project.</w:t>
+              <w:t xml:space="preserve">includes instructions for building the project along with download and installations instructions to </w:t>
+            </w:r>
+            <w:proofErr w:type="spellStart"/>
+            <w:r>
+              <w:rPr>
+                <w:color w:val="000000"/>
+              </w:rPr>
+              <w:t>softwares</w:t>
+            </w:r>
+            <w:proofErr w:type="spellEnd"/>
+            <w:r>
+              <w:rPr>
+                <w:color w:val="000000"/>
+              </w:rPr>
+              <w:t xml:space="preserve"> used to develop the project.</w:t>
             </w:r>
           </w:p>
         </w:tc>
@@ -2011,7 +2105,7 @@
             </w:rPr>
             <w:t xml:space="preserve">1 - </w:t>
           </w:r>
-          <w:hyperlink r:id="rId8" w:anchor="_Toc390948289" w:history="1">
+          <w:hyperlink r:id="rId7" w:anchor="_Toc390948289" w:history="1">
             <w:r>
               <w:rPr>
                 <w:rStyle w:val="Hyperlink"/>
@@ -2050,7 +2144,7 @@
               <w:szCs w:val="22"/>
             </w:rPr>
           </w:pPr>
-          <w:hyperlink r:id="rId9" w:anchor="_Toc390948290" w:history="1">
+          <w:hyperlink r:id="rId8" w:anchor="_Toc390948290" w:history="1">
             <w:r>
               <w:rPr>
                 <w:rStyle w:val="Hyperlink"/>
@@ -2114,7 +2208,7 @@
               <w:szCs w:val="22"/>
             </w:rPr>
           </w:pPr>
-          <w:hyperlink r:id="rId10" w:anchor="_Toc390948291" w:history="1">
+          <w:hyperlink r:id="rId9" w:anchor="_Toc390948291" w:history="1">
             <w:r>
               <w:rPr>
                 <w:rStyle w:val="Hyperlink"/>
@@ -2181,7 +2275,7 @@
               <w:szCs w:val="22"/>
             </w:rPr>
           </w:pPr>
-          <w:hyperlink r:id="rId11" w:anchor="_Toc390948292" w:history="1">
+          <w:hyperlink r:id="rId10" w:anchor="_Toc390948292" w:history="1">
             <w:r>
               <w:rPr>
                 <w:rStyle w:val="Hyperlink"/>
@@ -2248,7 +2342,7 @@
               <w:szCs w:val="22"/>
             </w:rPr>
           </w:pPr>
-          <w:hyperlink r:id="rId12" w:anchor="_Toc390948293" w:history="1">
+          <w:hyperlink r:id="rId11" w:anchor="_Toc390948293" w:history="1">
             <w:r>
               <w:rPr>
                 <w:rStyle w:val="Hyperlink"/>
@@ -2309,7 +2403,7 @@
               <w:szCs w:val="22"/>
             </w:rPr>
           </w:pPr>
-          <w:hyperlink r:id="rId13" w:anchor="_Toc390948294" w:history="1">
+          <w:hyperlink r:id="rId12" w:anchor="_Toc390948294" w:history="1">
             <w:r>
               <w:rPr>
                 <w:rStyle w:val="Hyperlink"/>
@@ -2376,7 +2470,7 @@
             </w:rPr>
             <w:t xml:space="preserve">2 - </w:t>
           </w:r>
-          <w:hyperlink r:id="rId14" w:anchor="_Toc390948295" w:history="1">
+          <w:hyperlink r:id="rId13" w:anchor="_Toc390948295" w:history="1">
             <w:r>
               <w:rPr>
                 <w:rStyle w:val="Hyperlink"/>
@@ -2430,7 +2524,7 @@
             </w:rPr>
             <w:t>2.</w:t>
           </w:r>
-          <w:hyperlink r:id="rId15" w:anchor="_Toc390948296" w:history="1">
+          <w:hyperlink r:id="rId14" w:anchor="_Toc390948296" w:history="1">
             <w:r>
               <w:rPr>
                 <w:rStyle w:val="Hyperlink"/>
@@ -2471,7 +2565,7 @@
             </w:rPr>
             <w:t xml:space="preserve"> 2.</w:t>
           </w:r>
-          <w:hyperlink r:id="rId16" w:anchor="_Toc390948296" w:history="1">
+          <w:hyperlink r:id="rId15" w:anchor="_Toc390948296" w:history="1">
             <w:r>
               <w:rPr>
                 <w:rStyle w:val="Hyperlink"/>
@@ -2523,7 +2617,7 @@
               <w:szCs w:val="22"/>
             </w:rPr>
           </w:pPr>
-          <w:hyperlink r:id="rId17" w:anchor="_Toc390948297" w:history="1">
+          <w:hyperlink r:id="rId16" w:anchor="_Toc390948297" w:history="1">
             <w:r>
               <w:rPr>
                 <w:rStyle w:val="Hyperlink"/>
@@ -2575,7 +2669,7 @@
               <w:szCs w:val="22"/>
             </w:rPr>
           </w:pPr>
-          <w:hyperlink r:id="rId18" w:anchor="_Toc390948298" w:history="1">
+          <w:hyperlink r:id="rId17" w:anchor="_Toc390948298" w:history="1">
             <w:r>
               <w:rPr>
                 <w:rStyle w:val="Hyperlink"/>
@@ -2726,14 +2820,46 @@
           <w:b/>
           <w:color w:val="1F497D" w:themeColor="text2"/>
         </w:rPr>
-        <w:t xml:space="preserve">  Eclipse IDE </w:t>
-      </w:r>
+        <w:t xml:space="preserve">  Eclipse </w:t>
+      </w:r>
+      <w:proofErr w:type="gramStart"/>
       <w:r>
         <w:rPr>
           <w:b/>
           <w:color w:val="1F497D" w:themeColor="text2"/>
         </w:rPr>
-        <w:t xml:space="preserve"> for Jave EE Developers</w:t>
+        <w:t xml:space="preserve">IDE </w:t>
+      </w:r>
+      <w:r>
+        <w:rPr>
+          <w:b/>
+          <w:color w:val="1F497D" w:themeColor="text2"/>
+        </w:rPr>
+        <w:t xml:space="preserve"> for</w:t>
+      </w:r>
+      <w:proofErr w:type="gramEnd"/>
+      <w:r>
+        <w:rPr>
+          <w:b/>
+          <w:color w:val="1F497D" w:themeColor="text2"/>
+        </w:rPr>
+        <w:t xml:space="preserve"> </w:t>
+      </w:r>
+      <w:proofErr w:type="spellStart"/>
+      <w:r>
+        <w:rPr>
+          <w:b/>
+          <w:color w:val="1F497D" w:themeColor="text2"/>
+        </w:rPr>
+        <w:t>Jave</w:t>
+      </w:r>
+      <w:proofErr w:type="spellEnd"/>
+      <w:r>
+        <w:rPr>
+          <w:b/>
+          <w:color w:val="1F497D" w:themeColor="text2"/>
+        </w:rPr>
+        <w:t xml:space="preserve"> EE Developers</w:t>
       </w:r>
     </w:p>
     <w:p>
@@ -2745,7 +2871,23 @@
         </w:numPr>
       </w:pPr>
       <w:r>
-        <w:t>Download the software from the following link with your computer specifications. Availabale for Windows , Mac OX and Linux.</w:t>
+        <w:t xml:space="preserve">Download the software from the following link with your computer specifications. </w:t>
+      </w:r>
+      <w:proofErr w:type="spellStart"/>
+      <w:r>
+        <w:t>Availabale</w:t>
+      </w:r>
+      <w:proofErr w:type="spellEnd"/>
+      <w:r>
+        <w:t xml:space="preserve"> for </w:t>
+      </w:r>
+      <w:proofErr w:type="gramStart"/>
+      <w:r>
+        <w:t>Windows ,</w:t>
+      </w:r>
+      <w:proofErr w:type="gramEnd"/>
+      <w:r>
+        <w:t xml:space="preserve"> Mac OX and Linux.</w:t>
       </w:r>
     </w:p>
     <w:p>
@@ -2753,7 +2895,7 @@
         <w:pStyle w:val="ListParagraph"/>
         <w:ind w:left="1440"/>
       </w:pPr>
-      <w:hyperlink r:id="rId19" w:history="1">
+      <w:hyperlink r:id="rId18" w:history="1">
         <w:r>
           <w:rPr>
             <w:rStyle w:val="Hyperlink"/>
@@ -2779,7 +2921,7 @@
       <w:r>
         <w:t xml:space="preserve">Installation instructions are available at </w:t>
       </w:r>
-      <w:hyperlink r:id="rId20" w:history="1">
+      <w:hyperlink r:id="rId19" w:history="1">
         <w:r>
           <w:rPr>
             <w:rStyle w:val="Hyperlink"/>
@@ -2861,7 +3003,7 @@
       <w:r>
         <w:t xml:space="preserve">              </w:t>
       </w:r>
-      <w:hyperlink r:id="rId21" w:history="1">
+      <w:hyperlink r:id="rId20" w:history="1">
         <w:r>
           <w:rPr>
             <w:rStyle w:val="Hyperlink"/>
@@ -2882,8 +3024,13 @@
         <w:t>Default  installation</w:t>
       </w:r>
       <w:r>
-        <w:t xml:space="preserve"> path C: -&gt; ProgramFiles</w:t>
-      </w:r>
+        <w:t xml:space="preserve"> path C: -&gt; </w:t>
+      </w:r>
+      <w:proofErr w:type="spellStart"/>
+      <w:r>
+        <w:t>ProgramFiles</w:t>
+      </w:r>
+      <w:proofErr w:type="spellEnd"/>
       <w:r>
         <w:t xml:space="preserve">  -&gt; Java </w:t>
       </w:r>
@@ -2902,7 +3049,15 @@
         </w:numPr>
       </w:pPr>
       <w:r>
-        <w:t>Go to MyCompter -&gt; Properties -&gt; Advanced System settings -&gt;Advanced -&gt; Environment Variables.</w:t>
+        <w:t xml:space="preserve">Go to </w:t>
+      </w:r>
+      <w:proofErr w:type="spellStart"/>
+      <w:r>
+        <w:t>MyCompter</w:t>
+      </w:r>
+      <w:proofErr w:type="spellEnd"/>
+      <w:r>
+        <w:t xml:space="preserve"> -&gt; Properties -&gt; Advanced System settings -&gt;Advanced -&gt; Environment Variables.</w:t>
       </w:r>
     </w:p>
     <w:p>
@@ -2914,13 +3069,29 @@
         </w:numPr>
       </w:pPr>
       <w:r>
-        <w:t xml:space="preserve">Go to systemVariables-&gt; </w:t>
-      </w:r>
-      <w:r>
-        <w:t xml:space="preserve">Find PATH variable </w:t>
-      </w:r>
-      <w:r>
-        <w:t xml:space="preserve"> and append the path  </w:t>
+        <w:t xml:space="preserve">Go to </w:t>
+      </w:r>
+      <w:proofErr w:type="spellStart"/>
+      <w:r>
+        <w:t>systemVariables</w:t>
+      </w:r>
+      <w:proofErr w:type="spellEnd"/>
+      <w:r>
+        <w:t xml:space="preserve">-&gt; </w:t>
+      </w:r>
+      <w:r>
+        <w:t xml:space="preserve">Find PATH </w:t>
+      </w:r>
+      <w:proofErr w:type="gramStart"/>
+      <w:r>
+        <w:t xml:space="preserve">variable </w:t>
+      </w:r>
+      <w:r>
+        <w:t xml:space="preserve"> and</w:t>
+      </w:r>
+      <w:proofErr w:type="gramEnd"/>
+      <w:r>
+        <w:t xml:space="preserve"> append the path  </w:t>
       </w:r>
       <w:r>
         <w:t>C:\Program Files\Java\jdk1.7.0_15\bin</w:t>
@@ -2938,7 +3109,15 @@
         </w:numPr>
       </w:pPr>
       <w:r>
-        <w:t xml:space="preserve">Go to SystemVariables -&gt; </w:t>
+        <w:t xml:space="preserve">Go to </w:t>
+      </w:r>
+      <w:proofErr w:type="spellStart"/>
+      <w:r>
+        <w:t>SystemVariables</w:t>
+      </w:r>
+      <w:proofErr w:type="spellEnd"/>
+      <w:r>
+        <w:t xml:space="preserve"> -&gt; </w:t>
       </w:r>
       <w:r>
         <w:t xml:space="preserve">Find </w:t>
@@ -3049,7 +3228,7 @@
       <w:r>
         <w:t xml:space="preserve">                      </w:t>
       </w:r>
-      <w:hyperlink r:id="rId22" w:history="1">
+      <w:hyperlink r:id="rId21" w:history="1">
         <w:r>
           <w:rPr>
             <w:rStyle w:val="Hyperlink"/>
@@ -3097,8 +3276,13 @@
         </w:numPr>
       </w:pPr>
       <w:r>
-        <w:t>Download the apache tomcat server specific to your computer .</w:t>
-      </w:r>
+        <w:t xml:space="preserve">Download the apache tomcat server specific to your </w:t>
+      </w:r>
+      <w:proofErr w:type="gramStart"/>
+      <w:r>
+        <w:t>computer .</w:t>
+      </w:r>
+      <w:proofErr w:type="gramEnd"/>
     </w:p>
     <w:p>
       <w:pPr>
@@ -3127,7 +3311,15 @@
         </w:numPr>
       </w:pPr>
       <w:r>
-        <w:t>Go to MyCompter -&gt; Properties -&gt; Advanced System settings -&gt;Advanced -&gt; Environment Variables.</w:t>
+        <w:t xml:space="preserve">Go to </w:t>
+      </w:r>
+      <w:proofErr w:type="spellStart"/>
+      <w:r>
+        <w:t>MyCompter</w:t>
+      </w:r>
+      <w:proofErr w:type="spellEnd"/>
+      <w:r>
+        <w:t xml:space="preserve"> -&gt; Properties -&gt; Advanced System settings -&gt;Advanced -&gt; Environment Variables.</w:t>
       </w:r>
     </w:p>
     <w:p>
@@ -3142,7 +3334,15 @@
         <w:t>Go to path</w:t>
       </w:r>
       <w:r>
-        <w:t xml:space="preserve"> and append the path  C:\tomcat</w:t>
+        <w:t xml:space="preserve"> and append the </w:t>
+      </w:r>
+      <w:proofErr w:type="gramStart"/>
+      <w:r>
+        <w:t>path  C</w:t>
+      </w:r>
+      <w:proofErr w:type="gramEnd"/>
+      <w:r>
+        <w:t>:\tomcat</w:t>
       </w:r>
       <w:r>
         <w:t>\bin</w:t>
@@ -3160,7 +3360,15 @@
         </w:numPr>
       </w:pPr>
       <w:r>
-        <w:t>Create new variable in user variables with name classpath.</w:t>
+        <w:t xml:space="preserve">Create new variable in user variables with name </w:t>
+      </w:r>
+      <w:proofErr w:type="spellStart"/>
+      <w:r>
+        <w:t>classpath</w:t>
+      </w:r>
+      <w:proofErr w:type="spellEnd"/>
+      <w:r>
+        <w:t>.</w:t>
       </w:r>
     </w:p>
     <w:p>
@@ -3187,8 +3395,13 @@
         </w:numPr>
       </w:pPr>
       <w:r>
-        <w:t>Click OK .</w:t>
-      </w:r>
+        <w:t xml:space="preserve">Click </w:t>
+      </w:r>
+      <w:proofErr w:type="gramStart"/>
+      <w:r>
+        <w:t>OK .</w:t>
+      </w:r>
+      <w:proofErr w:type="gramEnd"/>
     </w:p>
     <w:p>
       <w:pPr>
@@ -3233,7 +3446,31 @@
       </w:pPr>
       <w:r>
         <w:lastRenderedPageBreak/>
-        <w:t>In the cmd prompt , in the end  INFO : server startup  will be displayed.</w:t>
+        <w:t xml:space="preserve">In the </w:t>
+      </w:r>
+      <w:proofErr w:type="spellStart"/>
+      <w:r>
+        <w:t>cmd</w:t>
+      </w:r>
+      <w:proofErr w:type="spellEnd"/>
+      <w:r>
+        <w:t xml:space="preserve"> </w:t>
+      </w:r>
+      <w:proofErr w:type="gramStart"/>
+      <w:r>
+        <w:t>prompt ,</w:t>
+      </w:r>
+      <w:proofErr w:type="gramEnd"/>
+      <w:r>
+        <w:t xml:space="preserve"> in the end  INFO : server </w:t>
+      </w:r>
+      <w:proofErr w:type="spellStart"/>
+      <w:r>
+        <w:t>startup</w:t>
+      </w:r>
+      <w:proofErr w:type="spellEnd"/>
+      <w:r>
+        <w:t xml:space="preserve">  will be displayed.</w:t>
       </w:r>
     </w:p>
     <w:p>
@@ -3267,13 +3504,18 @@
       <w:r>
         <w:t xml:space="preserve">              </w:t>
       </w:r>
+      <w:proofErr w:type="gramStart"/>
       <w:r>
         <w:t>Reference</w:t>
       </w:r>
       <w:r>
-        <w:t xml:space="preserve"> :   </w:t>
-      </w:r>
-      <w:hyperlink r:id="rId23" w:history="1">
+        <w:t xml:space="preserve"> :</w:t>
+      </w:r>
+      <w:proofErr w:type="gramEnd"/>
+      <w:r>
+        <w:t xml:space="preserve">   </w:t>
+      </w:r>
+      <w:hyperlink r:id="rId22" w:history="1">
         <w:r>
           <w:rPr>
             <w:rStyle w:val="Hyperlink"/>
@@ -3331,7 +3573,7 @@
       <w:r>
         <w:t xml:space="preserve">             </w:t>
       </w:r>
-      <w:hyperlink r:id="rId24" w:history="1">
+      <w:hyperlink r:id="rId23" w:history="1">
         <w:r>
           <w:rPr>
             <w:rStyle w:val="Hyperlink"/>
@@ -3393,7 +3635,15 @@
         </w:numPr>
       </w:pPr>
       <w:r>
-        <w:t>Run the mysql-installer-community downloaded.</w:t>
+        <w:t xml:space="preserve">Run the </w:t>
+      </w:r>
+      <w:proofErr w:type="spellStart"/>
+      <w:r>
+        <w:t>mysql</w:t>
+      </w:r>
+      <w:proofErr w:type="spellEnd"/>
+      <w:r>
+        <w:t>-installer-community downloaded.</w:t>
       </w:r>
     </w:p>
     <w:p>
@@ -3452,8 +3702,13 @@
           <w:numId w:val="4"/>
         </w:numPr>
       </w:pPr>
-      <w:r>
-        <w:t xml:space="preserve">Config Type : Development Machine , Port : 3306 -&gt;Next </w:t>
+      <w:proofErr w:type="spellStart"/>
+      <w:r>
+        <w:t>Config</w:t>
+      </w:r>
+      <w:proofErr w:type="spellEnd"/>
+      <w:r>
+        <w:t xml:space="preserve"> Type : Development Machine , Port : 3306 -&gt;Next </w:t>
       </w:r>
     </w:p>
     <w:p>
@@ -3464,8 +3719,13 @@
           <w:numId w:val="4"/>
         </w:numPr>
       </w:pPr>
-      <w:r>
-        <w:t>Give  Password : root , username will also be root. -&gt;Next</w:t>
+      <w:proofErr w:type="gramStart"/>
+      <w:r>
+        <w:t>Give  Password</w:t>
+      </w:r>
+      <w:proofErr w:type="gramEnd"/>
+      <w:r>
+        <w:t xml:space="preserve"> : root , username will also be root. -&gt;Next</w:t>
       </w:r>
     </w:p>
     <w:p>
@@ -3525,22 +3785,35 @@
         </w:numPr>
       </w:pPr>
       <w:r>
-        <w:t>Click store in Vault and set password given earlier i.e root.</w:t>
-      </w:r>
-    </w:p>
-    <w:p>
-      <w:pPr>
-        <w:pStyle w:val="ListParagraph"/>
-      </w:pPr>
-    </w:p>
-    <w:p>
-      <w:pPr>
-        <w:pStyle w:val="ListParagraph"/>
-      </w:pPr>
-      <w:r>
-        <w:t xml:space="preserve">Reference : </w:t>
-      </w:r>
-      <w:hyperlink r:id="rId25" w:history="1">
+        <w:t xml:space="preserve">Click store in Vault and set password given earlier </w:t>
+      </w:r>
+      <w:proofErr w:type="spellStart"/>
+      <w:r>
+        <w:t>i.e</w:t>
+      </w:r>
+      <w:proofErr w:type="spellEnd"/>
+      <w:r>
+        <w:t xml:space="preserve"> root.</w:t>
+      </w:r>
+    </w:p>
+    <w:p>
+      <w:pPr>
+        <w:pStyle w:val="ListParagraph"/>
+      </w:pPr>
+    </w:p>
+    <w:p>
+      <w:pPr>
+        <w:pStyle w:val="ListParagraph"/>
+      </w:pPr>
+      <w:proofErr w:type="gramStart"/>
+      <w:r>
+        <w:t>Reference :</w:t>
+      </w:r>
+      <w:proofErr w:type="gramEnd"/>
+      <w:r>
+        <w:t xml:space="preserve"> </w:t>
+      </w:r>
+      <w:hyperlink r:id="rId24" w:history="1">
         <w:r>
           <w:rPr>
             <w:rStyle w:val="Hyperlink"/>
@@ -3559,31 +3832,51 @@
         <w:pStyle w:val="ListParagraph"/>
       </w:pPr>
       <w:r>
-        <w:t>When setting up MySQL ,</w:t>
-      </w:r>
-    </w:p>
-    <w:p>
-      <w:pPr>
-        <w:pStyle w:val="ListParagraph"/>
-      </w:pPr>
-      <w:r>
-        <w:t xml:space="preserve">Schema : test </w:t>
-      </w:r>
-    </w:p>
-    <w:p>
-      <w:pPr>
-        <w:pStyle w:val="ListParagraph"/>
-      </w:pPr>
-      <w:r>
-        <w:t>username : root</w:t>
-      </w:r>
-    </w:p>
-    <w:p>
-      <w:pPr>
-        <w:pStyle w:val="ListParagraph"/>
-      </w:pPr>
-      <w:r>
-        <w:t>password: root</w:t>
+        <w:t xml:space="preserve">When setting up </w:t>
+      </w:r>
+      <w:proofErr w:type="gramStart"/>
+      <w:r>
+        <w:t>MySQL ,</w:t>
+      </w:r>
+      <w:proofErr w:type="gramEnd"/>
+    </w:p>
+    <w:p>
+      <w:pPr>
+        <w:pStyle w:val="ListParagraph"/>
+      </w:pPr>
+      <w:proofErr w:type="gramStart"/>
+      <w:r>
+        <w:t>Schema :</w:t>
+      </w:r>
+      <w:proofErr w:type="gramEnd"/>
+      <w:r>
+        <w:t xml:space="preserve"> test </w:t>
+      </w:r>
+    </w:p>
+    <w:p>
+      <w:pPr>
+        <w:pStyle w:val="ListParagraph"/>
+      </w:pPr>
+      <w:proofErr w:type="gramStart"/>
+      <w:r>
+        <w:t>username :</w:t>
+      </w:r>
+      <w:proofErr w:type="gramEnd"/>
+      <w:r>
+        <w:t xml:space="preserve"> root</w:t>
+      </w:r>
+    </w:p>
+    <w:p>
+      <w:pPr>
+        <w:pStyle w:val="ListParagraph"/>
+      </w:pPr>
+      <w:proofErr w:type="gramStart"/>
+      <w:r>
+        <w:t>password</w:t>
+      </w:r>
+      <w:proofErr w:type="gramEnd"/>
+      <w:r>
+        <w:t>: root</w:t>
       </w:r>
     </w:p>
     <w:p>
@@ -3710,7 +4003,15 @@
         </w:numPr>
       </w:pPr>
       <w:r>
-        <w:t>Go to server palet. If not available go to window-&gt;show view and add servers.</w:t>
+        <w:t xml:space="preserve">Go to server </w:t>
+      </w:r>
+      <w:proofErr w:type="spellStart"/>
+      <w:r>
+        <w:t>palet</w:t>
+      </w:r>
+      <w:proofErr w:type="spellEnd"/>
+      <w:r>
+        <w:t>. If not available go to window-&gt;show view and add servers.</w:t>
       </w:r>
     </w:p>
     <w:p>
@@ -3722,7 +4023,15 @@
         </w:numPr>
       </w:pPr>
       <w:r>
-        <w:t>Right click on server palet. New -&gt; server -&gt; Apache Tomcat 6.0 -&gt; Next-&gt;Finish.</w:t>
+        <w:t xml:space="preserve">Right click on server </w:t>
+      </w:r>
+      <w:proofErr w:type="spellStart"/>
+      <w:r>
+        <w:t>palet</w:t>
+      </w:r>
+      <w:proofErr w:type="spellEnd"/>
+      <w:r>
+        <w:t>. New -&gt; server -&gt; Apache Tomcat 6.0 -&gt; Next-&gt;Finish.</w:t>
       </w:r>
     </w:p>
     <w:p>
@@ -3735,7 +4044,15 @@
       </w:pPr>
       <w:r>
         <w:lastRenderedPageBreak/>
-        <w:t>Now the server will appear in the server palet.</w:t>
+        <w:t xml:space="preserve">Now the server will appear in the server </w:t>
+      </w:r>
+      <w:proofErr w:type="spellStart"/>
+      <w:r>
+        <w:t>palet</w:t>
+      </w:r>
+      <w:proofErr w:type="spellEnd"/>
+      <w:r>
+        <w:t>.</w:t>
       </w:r>
     </w:p>
     <w:p>
@@ -3888,7 +4205,7 @@
           <w:color w:val="FF0000"/>
         </w:rPr>
       </w:pPr>
-      <w:hyperlink r:id="rId26" w:history="1">
+      <w:hyperlink r:id="rId25" w:history="1">
         <w:r>
           <w:rPr>
             <w:rStyle w:val="Hyperlink"/>
@@ -3912,8 +4229,13 @@
         <w:t xml:space="preserve"> archive</w:t>
       </w:r>
       <w:r>
-        <w:t xml:space="preserve"> folder Timesheet_Leave_Management</w:t>
-      </w:r>
+        <w:t xml:space="preserve"> folder </w:t>
+      </w:r>
+      <w:proofErr w:type="spellStart"/>
+      <w:r>
+        <w:t>Timesheet_Leave_Management</w:t>
+      </w:r>
+      <w:proofErr w:type="spellEnd"/>
     </w:p>
     <w:p>
       <w:pPr>
@@ -4010,8 +4332,13 @@
         </w:numPr>
       </w:pPr>
       <w:r>
-        <w:t>Open Eclipse and create a new Dynamic Web Project and name it as Timesheet_Leave_Management</w:t>
-      </w:r>
+        <w:t xml:space="preserve">Open Eclipse and create a new Dynamic Web Project and name it as </w:t>
+      </w:r>
+      <w:proofErr w:type="spellStart"/>
+      <w:r>
+        <w:t>Timesheet_Leave_Management</w:t>
+      </w:r>
+      <w:proofErr w:type="spellEnd"/>
     </w:p>
     <w:p>
       <w:pPr>
@@ -4034,7 +4361,23 @@
         </w:numPr>
       </w:pPr>
       <w:r>
-        <w:t>Create a new package ‘timesheet’ in src folder of the project and copy the contents of src folder.</w:t>
+        <w:t xml:space="preserve">Create a new package ‘timesheet’ in </w:t>
+      </w:r>
+      <w:proofErr w:type="spellStart"/>
+      <w:r>
+        <w:t>src</w:t>
+      </w:r>
+      <w:proofErr w:type="spellEnd"/>
+      <w:r>
+        <w:t xml:space="preserve"> folder of the project and copy the contents of </w:t>
+      </w:r>
+      <w:proofErr w:type="spellStart"/>
+      <w:r>
+        <w:t>src</w:t>
+      </w:r>
+      <w:proofErr w:type="spellEnd"/>
+      <w:r>
+        <w:t xml:space="preserve"> folder.</w:t>
       </w:r>
     </w:p>
     <w:p>
@@ -4046,7 +4389,15 @@
         </w:numPr>
       </w:pPr>
       <w:r>
-        <w:t>Open web.xml file from WebContent -&gt; WEB INF.</w:t>
+        <w:t xml:space="preserve">Open web.xml file from </w:t>
+      </w:r>
+      <w:proofErr w:type="spellStart"/>
+      <w:r>
+        <w:t>WebContent</w:t>
+      </w:r>
+      <w:proofErr w:type="spellEnd"/>
+      <w:r>
+        <w:t xml:space="preserve"> -&gt; WEB INF.</w:t>
       </w:r>
     </w:p>
     <w:p>
@@ -4070,7 +4421,23 @@
         </w:numPr>
       </w:pPr>
       <w:r>
-        <w:t>Copy the contents of WebContent from the unzipped archive to your project’s WebContent folder.</w:t>
+        <w:t xml:space="preserve">Copy the contents of </w:t>
+      </w:r>
+      <w:proofErr w:type="spellStart"/>
+      <w:r>
+        <w:t>WebContent</w:t>
+      </w:r>
+      <w:proofErr w:type="spellEnd"/>
+      <w:r>
+        <w:t xml:space="preserve"> from the unzipped archive to your project’s </w:t>
+      </w:r>
+      <w:proofErr w:type="spellStart"/>
+      <w:r>
+        <w:t>WebContent</w:t>
+      </w:r>
+      <w:proofErr w:type="spellEnd"/>
+      <w:r>
+        <w:t xml:space="preserve"> folder.</w:t>
       </w:r>
     </w:p>
     <w:p>
@@ -4089,7 +4456,7 @@
       <w:r>
         <w:rPr>
           <w:noProof/>
-          <w:lang w:eastAsia="en-IN"/>
+          <w:lang w:val="en-US"/>
         </w:rPr>
         <w:lastRenderedPageBreak/>
         <w:drawing>
@@ -4110,7 +4477,7 @@
                     </pic:cNvPicPr>
                   </pic:nvPicPr>
                   <pic:blipFill>
-                    <a:blip r:embed="rId27">
+                    <a:blip r:embed="rId26">
                       <a:extLst>
                         <a:ext uri="{28A0092B-C50C-407E-A947-70E740481C1C}">
                           <a14:useLocalDpi xmlns:a14="http://schemas.microsoft.com/office/drawing/2010/main" val="0"/>
@@ -4144,7 +4511,7 @@
       <w:r>
         <w:rPr>
           <w:noProof/>
-          <w:lang w:eastAsia="en-IN"/>
+          <w:lang w:val="en-US"/>
         </w:rPr>
         <w:lastRenderedPageBreak/>
         <w:drawing>
@@ -4165,7 +4532,7 @@
                     </pic:cNvPicPr>
                   </pic:nvPicPr>
                   <pic:blipFill>
-                    <a:blip r:embed="rId28">
+                    <a:blip r:embed="rId27">
                       <a:extLst>
                         <a:ext uri="{28A0092B-C50C-407E-A947-70E740481C1C}">
                           <a14:useLocalDpi xmlns:a14="http://schemas.microsoft.com/office/drawing/2010/main" val="0"/>
@@ -4201,7 +4568,7 @@
       <w:r>
         <w:rPr>
           <w:noProof/>
-          <w:lang w:eastAsia="en-IN"/>
+          <w:lang w:val="en-US"/>
         </w:rPr>
         <w:lastRenderedPageBreak/>
         <w:drawing>
@@ -4220,7 +4587,7 @@
                     <pic:cNvPicPr/>
                   </pic:nvPicPr>
                   <pic:blipFill>
-                    <a:blip r:embed="rId29">
+                    <a:blip r:embed="rId28">
                       <a:extLst>
                         <a:ext uri="{28A0092B-C50C-407E-A947-70E740481C1C}">
                           <a14:useLocalDpi xmlns:a14="http://schemas.microsoft.com/office/drawing/2010/main" val="0"/>
@@ -4269,8 +4636,321 @@
         </w:numPr>
       </w:pPr>
       <w:r>
-        <w:t>Open eclipse . Right click on project -&gt; Run As -&gt; Run on server.</w:t>
-      </w:r>
+        <w:t xml:space="preserve">Open </w:t>
+      </w:r>
+      <w:proofErr w:type="gramStart"/>
+      <w:r>
+        <w:t>eclipse .</w:t>
+      </w:r>
+      <w:proofErr w:type="gramEnd"/>
+      <w:r>
+        <w:t xml:space="preserve"> Right click on project -&gt; Run As -&gt; Run on server.</w:t>
+      </w:r>
+    </w:p>
+    <w:p>
+      <w:pPr>
+        <w:pStyle w:val="ListParagraph"/>
+        <w:numPr>
+          <w:ilvl w:val="0"/>
+          <w:numId w:val="8"/>
+        </w:numPr>
+      </w:pPr>
+      <w:r>
+        <w:t xml:space="preserve">Add following jar files to libraries folder in Project </w:t>
+      </w:r>
+    </w:p>
+    <w:p>
+      <w:pPr>
+        <w:pStyle w:val="ListParagraph"/>
+        <w:ind w:left="1800"/>
+        <w:rPr>
+          <w:b/>
+        </w:rPr>
+      </w:pPr>
+      <w:proofErr w:type="spellStart"/>
+      <w:r>
+        <w:rPr>
+          <w:b/>
+        </w:rPr>
+        <w:t>MySql</w:t>
+      </w:r>
+      <w:proofErr w:type="spellEnd"/>
+      <w:r>
+        <w:rPr>
+          <w:b/>
+        </w:rPr>
+        <w:t xml:space="preserve"> connector jar file</w:t>
+      </w:r>
+    </w:p>
+    <w:p>
+      <w:pPr>
+        <w:pStyle w:val="ListParagraph"/>
+        <w:ind w:left="1800"/>
+      </w:pPr>
+      <w:r>
+        <w:rPr>
+          <w:b/>
+        </w:rPr>
+        <w:t>JSTL jar file</w:t>
+      </w:r>
+    </w:p>
+    <w:p>
+      <w:pPr>
+        <w:pStyle w:val="ListParagraph"/>
+        <w:ind w:left="1800"/>
+      </w:pPr>
+      <w:r>
+        <w:t xml:space="preserve">Download </w:t>
+      </w:r>
+      <w:proofErr w:type="spellStart"/>
+      <w:r>
+        <w:t>mysql</w:t>
+      </w:r>
+      <w:proofErr w:type="spellEnd"/>
+      <w:r>
+        <w:t xml:space="preserve"> ODBC connector Jar File from the below link</w:t>
+      </w:r>
+    </w:p>
+    <w:p>
+      <w:pPr>
+        <w:pStyle w:val="ListParagraph"/>
+        <w:ind w:left="1800"/>
+        <w:rPr>
+          <w:rStyle w:val="Hyperlink"/>
+        </w:rPr>
+      </w:pPr>
+      <w:hyperlink r:id="rId29" w:history="1">
+        <w:r>
+          <w:rPr>
+            <w:rStyle w:val="Hyperlink"/>
+          </w:rPr>
+          <w:t>http://www.mysql.com/products/connector/</w:t>
+        </w:r>
+      </w:hyperlink>
+    </w:p>
+    <w:p>
+      <w:pPr>
+        <w:pStyle w:val="ListParagraph"/>
+        <w:ind w:left="1800"/>
+      </w:pPr>
+      <w:r>
+        <w:rPr>
+          <w:rStyle w:val="Hyperlink"/>
+          <w:color w:val="auto"/>
+          <w:u w:val="none"/>
+        </w:rPr>
+        <w:t xml:space="preserve">Download </w:t>
+      </w:r>
+      <w:proofErr w:type="spellStart"/>
+      <w:r>
+        <w:rPr>
+          <w:rStyle w:val="Hyperlink"/>
+          <w:color w:val="auto"/>
+          <w:u w:val="none"/>
+        </w:rPr>
+        <w:t>jstl</w:t>
+      </w:r>
+      <w:proofErr w:type="spellEnd"/>
+      <w:r>
+        <w:rPr>
+          <w:rStyle w:val="Hyperlink"/>
+          <w:color w:val="auto"/>
+          <w:u w:val="none"/>
+        </w:rPr>
+        <w:t xml:space="preserve"> tag library from the below link</w:t>
+      </w:r>
+    </w:p>
+    <w:p>
+      <w:pPr>
+        <w:ind w:left="1440" w:firstLine="360"/>
+        <w:rPr>
+          <w:rStyle w:val="Hyperlink"/>
+        </w:rPr>
+      </w:pPr>
+      <w:hyperlink r:id="rId30" w:history="1">
+        <w:r>
+          <w:rPr>
+            <w:rStyle w:val="Hyperlink"/>
+          </w:rPr>
+          <w:t>http://mvnrepository.com/artifact/javax.servlet/jstl/1.2</w:t>
+        </w:r>
+      </w:hyperlink>
+    </w:p>
+    <w:p>
+      <w:pPr>
+        <w:ind w:left="720" w:firstLine="360"/>
+      </w:pPr>
+      <w:r>
+        <w:rPr>
+          <w:noProof/>
+          <w:lang w:val="en-US"/>
+        </w:rPr>
+        <w:lastRenderedPageBreak/>
+        <w:drawing>
+          <wp:inline distT="0" distB="0" distL="0" distR="0" wp14:anchorId="55B76E0D" wp14:editId="7905C674">
+            <wp:extent cx="4695825" cy="3789578"/>
+            <wp:effectExtent l="0" t="0" r="0" b="1905"/>
+            <wp:docPr id="19" name="Picture 19"/>
+            <wp:cNvGraphicFramePr>
+              <a:graphicFrameLocks xmlns:a="http://schemas.openxmlformats.org/drawingml/2006/main" noChangeAspect="1"/>
+            </wp:cNvGraphicFramePr>
+            <a:graphic xmlns:a="http://schemas.openxmlformats.org/drawingml/2006/main">
+              <a:graphicData uri="http://schemas.openxmlformats.org/drawingml/2006/picture">
+                <pic:pic xmlns:pic="http://schemas.openxmlformats.org/drawingml/2006/picture">
+                  <pic:nvPicPr>
+                    <pic:cNvPr id="18" name="mysqljar.png"/>
+                    <pic:cNvPicPr/>
+                  </pic:nvPicPr>
+                  <pic:blipFill>
+                    <a:blip r:embed="rId31">
+                      <a:extLst>
+                        <a:ext uri="{28A0092B-C50C-407E-A947-70E740481C1C}">
+                          <a14:useLocalDpi xmlns:a14="http://schemas.microsoft.com/office/drawing/2010/main" val="0"/>
+                        </a:ext>
+                      </a:extLst>
+                    </a:blip>
+                    <a:stretch>
+                      <a:fillRect/>
+                    </a:stretch>
+                  </pic:blipFill>
+                  <pic:spPr>
+                    <a:xfrm>
+                      <a:off x="0" y="0"/>
+                      <a:ext cx="4706043" cy="3797824"/>
+                    </a:xfrm>
+                    <a:prstGeom prst="rect">
+                      <a:avLst/>
+                    </a:prstGeom>
+                  </pic:spPr>
+                </pic:pic>
+              </a:graphicData>
+            </a:graphic>
+          </wp:inline>
+        </w:drawing>
+      </w:r>
+      <w:bookmarkStart w:id="2" w:name="_GoBack"/>
+      <w:bookmarkEnd w:id="2"/>
+    </w:p>
+    <w:p>
+      <w:pPr>
+        <w:ind w:left="720" w:firstLine="360"/>
+      </w:pPr>
+      <w:r>
+        <w:rPr>
+          <w:noProof/>
+          <w:lang w:val="en-US"/>
+        </w:rPr>
+        <w:drawing>
+          <wp:inline distT="0" distB="0" distL="0" distR="0" wp14:anchorId="6D9B5942" wp14:editId="7BBC2266">
+            <wp:extent cx="5102860" cy="3582035"/>
+            <wp:effectExtent l="0" t="0" r="2540" b="0"/>
+            <wp:docPr id="20" name="Picture 20"/>
+            <wp:cNvGraphicFramePr>
+              <a:graphicFrameLocks xmlns:a="http://schemas.openxmlformats.org/drawingml/2006/main" noChangeAspect="1"/>
+            </wp:cNvGraphicFramePr>
+            <a:graphic xmlns:a="http://schemas.openxmlformats.org/drawingml/2006/main">
+              <a:graphicData uri="http://schemas.openxmlformats.org/drawingml/2006/picture">
+                <pic:pic xmlns:pic="http://schemas.openxmlformats.org/drawingml/2006/picture">
+                  <pic:nvPicPr>
+                    <pic:cNvPr id="19" name="externaljar.png"/>
+                    <pic:cNvPicPr/>
+                  </pic:nvPicPr>
+                  <pic:blipFill>
+                    <a:blip r:embed="rId32">
+                      <a:extLst>
+                        <a:ext uri="{28A0092B-C50C-407E-A947-70E740481C1C}">
+                          <a14:useLocalDpi xmlns:a14="http://schemas.microsoft.com/office/drawing/2010/main" val="0"/>
+                        </a:ext>
+                      </a:extLst>
+                    </a:blip>
+                    <a:stretch>
+                      <a:fillRect/>
+                    </a:stretch>
+                  </pic:blipFill>
+                  <pic:spPr>
+                    <a:xfrm>
+                      <a:off x="0" y="0"/>
+                      <a:ext cx="5102860" cy="3582035"/>
+                    </a:xfrm>
+                    <a:prstGeom prst="rect">
+                      <a:avLst/>
+                    </a:prstGeom>
+                  </pic:spPr>
+                </pic:pic>
+              </a:graphicData>
+            </a:graphic>
+          </wp:inline>
+        </w:drawing>
+      </w:r>
+    </w:p>
+    <w:p>
+      <w:pPr>
+        <w:ind w:left="1440" w:firstLine="360"/>
+      </w:pPr>
+      <w:r>
+        <w:rPr>
+          <w:noProof/>
+          <w:lang w:val="en-US"/>
+        </w:rPr>
+        <w:lastRenderedPageBreak/>
+        <w:drawing>
+          <wp:inline distT="0" distB="0" distL="0" distR="0" wp14:anchorId="7B8092C5" wp14:editId="0E8B892E">
+            <wp:extent cx="3743847" cy="2838846"/>
+            <wp:effectExtent l="0" t="0" r="9525" b="0"/>
+            <wp:docPr id="21" name="Picture 21"/>
+            <wp:cNvGraphicFramePr>
+              <a:graphicFrameLocks xmlns:a="http://schemas.openxmlformats.org/drawingml/2006/main" noChangeAspect="1"/>
+            </wp:cNvGraphicFramePr>
+            <a:graphic xmlns:a="http://schemas.openxmlformats.org/drawingml/2006/main">
+              <a:graphicData uri="http://schemas.openxmlformats.org/drawingml/2006/picture">
+                <pic:pic xmlns:pic="http://schemas.openxmlformats.org/drawingml/2006/picture">
+                  <pic:nvPicPr>
+                    <pic:cNvPr id="20" name="jarfiles.PNG"/>
+                    <pic:cNvPicPr/>
+                  </pic:nvPicPr>
+                  <pic:blipFill>
+                    <a:blip r:embed="rId33">
+                      <a:extLst>
+                        <a:ext uri="{28A0092B-C50C-407E-A947-70E740481C1C}">
+                          <a14:useLocalDpi xmlns:a14="http://schemas.microsoft.com/office/drawing/2010/main" val="0"/>
+                        </a:ext>
+                      </a:extLst>
+                    </a:blip>
+                    <a:stretch>
+                      <a:fillRect/>
+                    </a:stretch>
+                  </pic:blipFill>
+                  <pic:spPr>
+                    <a:xfrm>
+                      <a:off x="0" y="0"/>
+                      <a:ext cx="3743847" cy="2838846"/>
+                    </a:xfrm>
+                    <a:prstGeom prst="rect">
+                      <a:avLst/>
+                    </a:prstGeom>
+                  </pic:spPr>
+                </pic:pic>
+              </a:graphicData>
+            </a:graphic>
+          </wp:inline>
+        </w:drawing>
+      </w:r>
+    </w:p>
+    <w:p>
+      <w:pPr>
+        <w:ind w:left="1440"/>
+      </w:pPr>
+    </w:p>
+    <w:p>
+      <w:pPr>
+        <w:ind w:left="1440"/>
+      </w:pPr>
+    </w:p>
+    <w:p>
+      <w:pPr>
+        <w:pStyle w:val="ListParagraph"/>
+        <w:ind w:left="1800"/>
+      </w:pPr>
     </w:p>
     <w:p>
       <w:pPr>
@@ -4319,17 +4999,27 @@
           <w:b/>
         </w:rPr>
       </w:pPr>
+      <w:proofErr w:type="gramStart"/>
       <w:r>
         <w:t xml:space="preserve">Unzip </w:t>
       </w:r>
       <w:r>
-        <w:t xml:space="preserve"> the  </w:t>
-      </w:r>
+        <w:t xml:space="preserve"> the</w:t>
+      </w:r>
+      <w:proofErr w:type="gramEnd"/>
+      <w:r>
+        <w:t xml:space="preserve">  </w:t>
+      </w:r>
+      <w:proofErr w:type="spellStart"/>
       <w:r>
         <w:t>DatabaseD</w:t>
       </w:r>
       <w:r>
-        <w:t>ump folder provided in the project folder</w:t>
+        <w:t>ump</w:t>
+      </w:r>
+      <w:proofErr w:type="spellEnd"/>
+      <w:r>
+        <w:t xml:space="preserve"> folder provided in the project folder</w:t>
       </w:r>
       <w:r>
         <w:t>.</w:t>
@@ -4349,8 +5039,6 @@
       <w:r>
         <w:t>Import the folder</w:t>
       </w:r>
-      <w:bookmarkStart w:id="4" w:name="_GoBack"/>
-      <w:bookmarkEnd w:id="4"/>
       <w:r>
         <w:t xml:space="preserve"> into MySQL workbench.</w:t>
       </w:r>
@@ -4367,7 +5055,15 @@
         </w:rPr>
       </w:pPr>
       <w:r>
-        <w:t>Server-&gt;DataImport-&gt;Select the folder and import.</w:t>
+        <w:t>Server-&gt;</w:t>
+      </w:r>
+      <w:proofErr w:type="spellStart"/>
+      <w:r>
+        <w:t>DataImport</w:t>
+      </w:r>
+      <w:proofErr w:type="spellEnd"/>
+      <w:r>
+        <w:t>-&gt;Select the folder and import.</w:t>
       </w:r>
     </w:p>
     <w:p>
@@ -4459,7 +5155,15 @@
         <w:ind w:left="1800"/>
       </w:pPr>
       <w:r>
-        <w:t xml:space="preserve">Login with the credentials  : </w:t>
+        <w:t xml:space="preserve">Login with the </w:t>
+      </w:r>
+      <w:proofErr w:type="gramStart"/>
+      <w:r>
+        <w:t>credentials  :</w:t>
+      </w:r>
+      <w:proofErr w:type="gramEnd"/>
+      <w:r>
+        <w:t xml:space="preserve"> </w:t>
       </w:r>
     </w:p>
     <w:p>
@@ -4467,9 +5171,19 @@
         <w:pStyle w:val="ListParagraph"/>
         <w:ind w:left="1800"/>
       </w:pPr>
-      <w:r>
-        <w:t>UserName: testmanager</w:t>
-      </w:r>
+      <w:proofErr w:type="spellStart"/>
+      <w:r>
+        <w:t>UserName</w:t>
+      </w:r>
+      <w:proofErr w:type="spellEnd"/>
+      <w:r>
+        <w:t xml:space="preserve">: </w:t>
+      </w:r>
+      <w:proofErr w:type="spellStart"/>
+      <w:r>
+        <w:t>testmanager</w:t>
+      </w:r>
+      <w:proofErr w:type="spellEnd"/>
     </w:p>
     <w:p>
       <w:pPr>
@@ -4514,8 +5228,13 @@
       </w:r>
       <w:r>
         <w:tab/>
-        <w:t>Username: testStudent</w:t>
-      </w:r>
+        <w:t xml:space="preserve">Username: </w:t>
+      </w:r>
+      <w:proofErr w:type="spellStart"/>
+      <w:r>
+        <w:t>testStudent</w:t>
+      </w:r>
+      <w:proofErr w:type="spellEnd"/>
     </w:p>
     <w:p>
       <w:pPr>
@@ -4537,8 +5256,8 @@
       </w:pPr>
     </w:p>
     <w:sectPr>
-      <w:headerReference w:type="default" r:id="rId30"/>
-      <w:footerReference w:type="default" r:id="rId31"/>
+      <w:headerReference w:type="default" r:id="rId34"/>
+      <w:footerReference w:type="default" r:id="rId35"/>
       <w:pgSz w:w="11906" w:h="16838"/>
       <w:pgMar w:top="1440" w:right="1440" w:bottom="1440" w:left="1440" w:header="708" w:footer="708" w:gutter="0"/>
       <w:cols w:space="708"/>
@@ -4550,7 +5269,7 @@
 </file>
 
 <file path=word/endnotes.xml><?xml version="1.0" encoding="utf-8"?>
-<w:endnotes xmlns:wpc="http://schemas.microsoft.com/office/word/2010/wordprocessingCanvas" xmlns:mc="http://schemas.openxmlformats.org/markup-compatibility/2006" xmlns:o="urn:schemas-microsoft-com:office:office" xmlns:r="http://schemas.openxmlformats.org/officeDocument/2006/relationships" xmlns:m="http://schemas.openxmlformats.org/officeDocument/2006/math" xmlns:v="urn:schemas-microsoft-com:vml" xmlns:wp14="http://schemas.microsoft.com/office/word/2010/wordprocessingDrawing" xmlns:wp="http://schemas.openxmlformats.org/drawingml/2006/wordprocessingDrawing" xmlns:w10="urn:schemas-microsoft-com:office:word" xmlns:w="http://schemas.openxmlformats.org/wordprocessingml/2006/main" xmlns:w14="http://schemas.microsoft.com/office/word/2010/wordml" xmlns:wpg="http://schemas.microsoft.com/office/word/2010/wordprocessingGroup" xmlns:wpi="http://schemas.microsoft.com/office/word/2010/wordprocessingInk" xmlns:wne="http://schemas.microsoft.com/office/word/2006/wordml" xmlns:wps="http://schemas.microsoft.com/office/word/2010/wordprocessingShape" mc:Ignorable="w14 wp14">
+<w:endnotes xmlns:wpc="http://schemas.microsoft.com/office/word/2010/wordprocessingCanvas" xmlns:mc="http://schemas.openxmlformats.org/markup-compatibility/2006" xmlns:o="urn:schemas-microsoft-com:office:office" xmlns:r="http://schemas.openxmlformats.org/officeDocument/2006/relationships" xmlns:m="http://schemas.openxmlformats.org/officeDocument/2006/math" xmlns:v="urn:schemas-microsoft-com:vml" xmlns:wp14="http://schemas.microsoft.com/office/word/2010/wordprocessingDrawing" xmlns:wp="http://schemas.openxmlformats.org/drawingml/2006/wordprocessingDrawing" xmlns:w10="urn:schemas-microsoft-com:office:word" xmlns:w="http://schemas.openxmlformats.org/wordprocessingml/2006/main" xmlns:w14="http://schemas.microsoft.com/office/word/2010/wordml" xmlns:w15="http://schemas.microsoft.com/office/word/2012/wordml" xmlns:wpg="http://schemas.microsoft.com/office/word/2010/wordprocessingGroup" xmlns:wpi="http://schemas.microsoft.com/office/word/2010/wordprocessingInk" xmlns:wne="http://schemas.microsoft.com/office/word/2006/wordml" xmlns:wps="http://schemas.microsoft.com/office/word/2010/wordprocessingShape" mc:Ignorable="w14 w15 wp14">
   <w:endnote w:type="separator" w:id="-1">
     <w:p>
       <w:pPr>
@@ -4575,7 +5294,7 @@
 </file>
 
 <file path=word/footer1.xml><?xml version="1.0" encoding="utf-8"?>
-<w:ftr xmlns:wpc="http://schemas.microsoft.com/office/word/2010/wordprocessingCanvas" xmlns:mc="http://schemas.openxmlformats.org/markup-compatibility/2006" xmlns:o="urn:schemas-microsoft-com:office:office" xmlns:r="http://schemas.openxmlformats.org/officeDocument/2006/relationships" xmlns:m="http://schemas.openxmlformats.org/officeDocument/2006/math" xmlns:v="urn:schemas-microsoft-com:vml" xmlns:wp14="http://schemas.microsoft.com/office/word/2010/wordprocessingDrawing" xmlns:wp="http://schemas.openxmlformats.org/drawingml/2006/wordprocessingDrawing" xmlns:w10="urn:schemas-microsoft-com:office:word" xmlns:w="http://schemas.openxmlformats.org/wordprocessingml/2006/main" xmlns:w14="http://schemas.microsoft.com/office/word/2010/wordml" xmlns:wpg="http://schemas.microsoft.com/office/word/2010/wordprocessingGroup" xmlns:wpi="http://schemas.microsoft.com/office/word/2010/wordprocessingInk" xmlns:wne="http://schemas.microsoft.com/office/word/2006/wordml" xmlns:wps="http://schemas.microsoft.com/office/word/2010/wordprocessingShape" mc:Ignorable="w14 wp14">
+<w:ftr xmlns:wpc="http://schemas.microsoft.com/office/word/2010/wordprocessingCanvas" xmlns:mc="http://schemas.openxmlformats.org/markup-compatibility/2006" xmlns:o="urn:schemas-microsoft-com:office:office" xmlns:r="http://schemas.openxmlformats.org/officeDocument/2006/relationships" xmlns:m="http://schemas.openxmlformats.org/officeDocument/2006/math" xmlns:v="urn:schemas-microsoft-com:vml" xmlns:wp14="http://schemas.microsoft.com/office/word/2010/wordprocessingDrawing" xmlns:wp="http://schemas.openxmlformats.org/drawingml/2006/wordprocessingDrawing" xmlns:w10="urn:schemas-microsoft-com:office:word" xmlns:w="http://schemas.openxmlformats.org/wordprocessingml/2006/main" xmlns:w14="http://schemas.microsoft.com/office/word/2010/wordml" xmlns:w15="http://schemas.microsoft.com/office/word/2012/wordml" xmlns:wpg="http://schemas.microsoft.com/office/word/2010/wordprocessingGroup" xmlns:wpi="http://schemas.microsoft.com/office/word/2010/wordprocessingInk" xmlns:wne="http://schemas.microsoft.com/office/word/2006/wordml" xmlns:wps="http://schemas.microsoft.com/office/word/2010/wordprocessingShape" mc:Ignorable="w14 w15 wp14">
   <w:tbl>
     <w:tblPr>
       <w:tblpPr w:leftFromText="187" w:rightFromText="187" w:vertAnchor="page" w:horzAnchor="margin" w:tblpXSpec="center" w:tblpYSpec="bottom"/>
@@ -4584,8 +5303,8 @@
       <w:tblLook w:val="04A0" w:firstRow="1" w:lastRow="0" w:firstColumn="1" w:lastColumn="0" w:noHBand="0" w:noVBand="1"/>
     </w:tblPr>
     <w:tblGrid>
-      <w:gridCol w:w="7394"/>
-      <w:gridCol w:w="1848"/>
+      <w:gridCol w:w="7221"/>
+      <w:gridCol w:w="1805"/>
     </w:tblGrid>
     <w:sdt>
       <w:sdtPr>
@@ -4666,7 +5385,7 @@
                 <w:rPr>
                   <w:noProof/>
                 </w:rPr>
-                <w:t>9</w:t>
+                <w:t>11</w:t>
               </w:r>
               <w:r>
                 <w:rPr>
@@ -4689,7 +5408,7 @@
 </file>
 
 <file path=word/footnotes.xml><?xml version="1.0" encoding="utf-8"?>
-<w:footnotes xmlns:wpc="http://schemas.microsoft.com/office/word/2010/wordprocessingCanvas" xmlns:mc="http://schemas.openxmlformats.org/markup-compatibility/2006" xmlns:o="urn:schemas-microsoft-com:office:office" xmlns:r="http://schemas.openxmlformats.org/officeDocument/2006/relationships" xmlns:m="http://schemas.openxmlformats.org/officeDocument/2006/math" xmlns:v="urn:schemas-microsoft-com:vml" xmlns:wp14="http://schemas.microsoft.com/office/word/2010/wordprocessingDrawing" xmlns:wp="http://schemas.openxmlformats.org/drawingml/2006/wordprocessingDrawing" xmlns:w10="urn:schemas-microsoft-com:office:word" xmlns:w="http://schemas.openxmlformats.org/wordprocessingml/2006/main" xmlns:w14="http://schemas.microsoft.com/office/word/2010/wordml" xmlns:wpg="http://schemas.microsoft.com/office/word/2010/wordprocessingGroup" xmlns:wpi="http://schemas.microsoft.com/office/word/2010/wordprocessingInk" xmlns:wne="http://schemas.microsoft.com/office/word/2006/wordml" xmlns:wps="http://schemas.microsoft.com/office/word/2010/wordprocessingShape" mc:Ignorable="w14 wp14">
+<w:footnotes xmlns:wpc="http://schemas.microsoft.com/office/word/2010/wordprocessingCanvas" xmlns:mc="http://schemas.openxmlformats.org/markup-compatibility/2006" xmlns:o="urn:schemas-microsoft-com:office:office" xmlns:r="http://schemas.openxmlformats.org/officeDocument/2006/relationships" xmlns:m="http://schemas.openxmlformats.org/officeDocument/2006/math" xmlns:v="urn:schemas-microsoft-com:vml" xmlns:wp14="http://schemas.microsoft.com/office/word/2010/wordprocessingDrawing" xmlns:wp="http://schemas.openxmlformats.org/drawingml/2006/wordprocessingDrawing" xmlns:w10="urn:schemas-microsoft-com:office:word" xmlns:w="http://schemas.openxmlformats.org/wordprocessingml/2006/main" xmlns:w14="http://schemas.microsoft.com/office/word/2010/wordml" xmlns:w15="http://schemas.microsoft.com/office/word/2012/wordml" xmlns:wpg="http://schemas.microsoft.com/office/word/2010/wordprocessingGroup" xmlns:wpi="http://schemas.microsoft.com/office/word/2010/wordprocessingInk" xmlns:wne="http://schemas.microsoft.com/office/word/2006/wordml" xmlns:wps="http://schemas.microsoft.com/office/word/2010/wordprocessingShape" mc:Ignorable="w14 w15 wp14">
   <w:footnote w:type="separator" w:id="-1">
     <w:p>
       <w:pPr>
@@ -4714,7 +5433,7 @@
 </file>
 
 <file path=word/header1.xml><?xml version="1.0" encoding="utf-8"?>
-<w:hdr xmlns:wpc="http://schemas.microsoft.com/office/word/2010/wordprocessingCanvas" xmlns:mc="http://schemas.openxmlformats.org/markup-compatibility/2006" xmlns:o="urn:schemas-microsoft-com:office:office" xmlns:r="http://schemas.openxmlformats.org/officeDocument/2006/relationships" xmlns:m="http://schemas.openxmlformats.org/officeDocument/2006/math" xmlns:v="urn:schemas-microsoft-com:vml" xmlns:wp14="http://schemas.microsoft.com/office/word/2010/wordprocessingDrawing" xmlns:wp="http://schemas.openxmlformats.org/drawingml/2006/wordprocessingDrawing" xmlns:w10="urn:schemas-microsoft-com:office:word" xmlns:w="http://schemas.openxmlformats.org/wordprocessingml/2006/main" xmlns:w14="http://schemas.microsoft.com/office/word/2010/wordml" xmlns:wpg="http://schemas.microsoft.com/office/word/2010/wordprocessingGroup" xmlns:wpi="http://schemas.microsoft.com/office/word/2010/wordprocessingInk" xmlns:wne="http://schemas.microsoft.com/office/word/2006/wordml" xmlns:wps="http://schemas.microsoft.com/office/word/2010/wordprocessingShape" mc:Ignorable="w14 wp14">
+<w:hdr xmlns:wpc="http://schemas.microsoft.com/office/word/2010/wordprocessingCanvas" xmlns:mc="http://schemas.openxmlformats.org/markup-compatibility/2006" xmlns:o="urn:schemas-microsoft-com:office:office" xmlns:r="http://schemas.openxmlformats.org/officeDocument/2006/relationships" xmlns:m="http://schemas.openxmlformats.org/officeDocument/2006/math" xmlns:v="urn:schemas-microsoft-com:vml" xmlns:wp14="http://schemas.microsoft.com/office/word/2010/wordprocessingDrawing" xmlns:wp="http://schemas.openxmlformats.org/drawingml/2006/wordprocessingDrawing" xmlns:w10="urn:schemas-microsoft-com:office:word" xmlns:w="http://schemas.openxmlformats.org/wordprocessingml/2006/main" xmlns:w14="http://schemas.microsoft.com/office/word/2010/wordml" xmlns:w15="http://schemas.microsoft.com/office/word/2012/wordml" xmlns:wpg="http://schemas.microsoft.com/office/word/2010/wordprocessingGroup" xmlns:wpi="http://schemas.microsoft.com/office/word/2010/wordprocessingInk" xmlns:wne="http://schemas.microsoft.com/office/word/2006/wordml" xmlns:wps="http://schemas.microsoft.com/office/word/2010/wordprocessingShape" mc:Ignorable="w14 w15 wp14">
   <w:sdt>
     <w:sdtPr>
       <w:rPr>
@@ -4747,8 +5466,9 @@
             <w:rFonts w:asciiTheme="majorHAnsi" w:eastAsiaTheme="majorEastAsia" w:hAnsiTheme="majorHAnsi" w:cstheme="majorBidi"/>
             <w:sz w:val="32"/>
             <w:szCs w:val="32"/>
+            <w:lang w:val="en-US"/>
           </w:rPr>
-          <w:t xml:space="preserve">Build Instructions                           </w:t>
+          <w:t>Build Instructions</w:t>
         </w:r>
       </w:p>
     </w:sdtContent>
@@ -4763,7 +5483,7 @@
 </file>
 
 <file path=word/numbering.xml><?xml version="1.0" encoding="utf-8"?>
-<w:numbering xmlns:wpc="http://schemas.microsoft.com/office/word/2010/wordprocessingCanvas" xmlns:mc="http://schemas.openxmlformats.org/markup-compatibility/2006" xmlns:o="urn:schemas-microsoft-com:office:office" xmlns:r="http://schemas.openxmlformats.org/officeDocument/2006/relationships" xmlns:m="http://schemas.openxmlformats.org/officeDocument/2006/math" xmlns:v="urn:schemas-microsoft-com:vml" xmlns:wp14="http://schemas.microsoft.com/office/word/2010/wordprocessingDrawing" xmlns:wp="http://schemas.openxmlformats.org/drawingml/2006/wordprocessingDrawing" xmlns:w10="urn:schemas-microsoft-com:office:word" xmlns:w="http://schemas.openxmlformats.org/wordprocessingml/2006/main" xmlns:w14="http://schemas.microsoft.com/office/word/2010/wordml" xmlns:wpg="http://schemas.microsoft.com/office/word/2010/wordprocessingGroup" xmlns:wpi="http://schemas.microsoft.com/office/word/2010/wordprocessingInk" xmlns:wne="http://schemas.microsoft.com/office/word/2006/wordml" xmlns:wps="http://schemas.microsoft.com/office/word/2010/wordprocessingShape" mc:Ignorable="w14 wp14">
+<w:numbering xmlns:wpc="http://schemas.microsoft.com/office/word/2010/wordprocessingCanvas" xmlns:mc="http://schemas.openxmlformats.org/markup-compatibility/2006" xmlns:o="urn:schemas-microsoft-com:office:office" xmlns:r="http://schemas.openxmlformats.org/officeDocument/2006/relationships" xmlns:m="http://schemas.openxmlformats.org/officeDocument/2006/math" xmlns:v="urn:schemas-microsoft-com:vml" xmlns:wp14="http://schemas.microsoft.com/office/word/2010/wordprocessingDrawing" xmlns:wp="http://schemas.openxmlformats.org/drawingml/2006/wordprocessingDrawing" xmlns:w10="urn:schemas-microsoft-com:office:word" xmlns:w="http://schemas.openxmlformats.org/wordprocessingml/2006/main" xmlns:w14="http://schemas.microsoft.com/office/word/2010/wordml" xmlns:w15="http://schemas.microsoft.com/office/word/2012/wordml" xmlns:wpg="http://schemas.microsoft.com/office/word/2010/wordprocessingGroup" xmlns:wpi="http://schemas.microsoft.com/office/word/2010/wordprocessingInk" xmlns:wne="http://schemas.microsoft.com/office/word/2006/wordml" xmlns:wps="http://schemas.microsoft.com/office/word/2010/wordprocessingShape" mc:Ignorable="w14 w15 wp14">
   <w:abstractNum w:abstractNumId="0">
     <w:nsid w:val="05286DEE"/>
     <w:multiLevelType w:val="hybridMultilevel"/>
@@ -6587,7 +7307,7 @@
 </file>
 
 <file path=word/styles.xml><?xml version="1.0" encoding="utf-8"?>
-<w:styles xmlns:mc="http://schemas.openxmlformats.org/markup-compatibility/2006" xmlns:r="http://schemas.openxmlformats.org/officeDocument/2006/relationships" xmlns:w="http://schemas.openxmlformats.org/wordprocessingml/2006/main" xmlns:w14="http://schemas.microsoft.com/office/word/2010/wordml" mc:Ignorable="w14">
+<w:styles xmlns:mc="http://schemas.openxmlformats.org/markup-compatibility/2006" xmlns:r="http://schemas.openxmlformats.org/officeDocument/2006/relationships" xmlns:w="http://schemas.openxmlformats.org/wordprocessingml/2006/main" xmlns:w14="http://schemas.microsoft.com/office/word/2010/wordml" xmlns:w15="http://schemas.microsoft.com/office/word/2012/wordml" mc:Ignorable="w14 w15">
   <w:docDefaults>
     <w:rPrDefault>
       <w:rPr>
@@ -6603,671 +7323,378 @@
       </w:pPr>
     </w:pPrDefault>
   </w:docDefaults>
-  <w:latentStyles w:defLockedState="0" w:defUIPriority="99" w:defSemiHidden="1" w:defUnhideWhenUsed="1" w:defQFormat="0" w:count="267">
-    <w:lsdException w:name="Normal" w:semiHidden="0" w:uiPriority="0" w:unhideWhenUsed="0" w:qFormat="1"/>
-    <w:lsdException w:name="heading 1" w:semiHidden="0" w:uiPriority="9" w:unhideWhenUsed="0" w:qFormat="1"/>
-    <w:lsdException w:name="heading 2" w:uiPriority="9" w:qFormat="1"/>
-    <w:lsdException w:name="heading 3" w:uiPriority="9" w:qFormat="1"/>
-    <w:lsdException w:name="heading 4" w:uiPriority="9" w:qFormat="1"/>
-    <w:lsdException w:name="heading 5" w:uiPriority="9" w:qFormat="1"/>
-    <w:lsdException w:name="heading 6" w:uiPriority="9" w:qFormat="1"/>
-    <w:lsdException w:name="heading 7" w:uiPriority="9" w:qFormat="1"/>
-    <w:lsdException w:name="heading 8" w:uiPriority="9" w:qFormat="1"/>
-    <w:lsdException w:name="heading 9" w:uiPriority="9" w:qFormat="1"/>
-    <w:lsdException w:name="toc 1" w:uiPriority="39"/>
-    <w:lsdException w:name="toc 2" w:uiPriority="39"/>
-    <w:lsdException w:name="toc 3" w:uiPriority="39"/>
-    <w:lsdException w:name="toc 4" w:uiPriority="39"/>
-    <w:lsdException w:name="toc 5" w:uiPriority="39"/>
-    <w:lsdException w:name="toc 6" w:uiPriority="39"/>
-    <w:lsdException w:name="toc 7" w:uiPriority="39"/>
-    <w:lsdException w:name="toc 8" w:uiPriority="39"/>
-    <w:lsdException w:name="toc 9" w:uiPriority="39"/>
-    <w:lsdException w:name="caption" w:uiPriority="35" w:qFormat="1"/>
-    <w:lsdException w:name="Title" w:semiHidden="0" w:uiPriority="0" w:unhideWhenUsed="0" w:qFormat="1"/>
-    <w:lsdException w:name="Default Paragraph Font" w:uiPriority="1"/>
-    <w:lsdException w:name="Subtitle" w:semiHidden="0" w:uiPriority="11" w:unhideWhenUsed="0" w:qFormat="1"/>
-    <w:lsdException w:name="Strong" w:semiHidden="0" w:uiPriority="22" w:unhideWhenUsed="0" w:qFormat="1"/>
-    <w:lsdException w:name="Emphasis" w:semiHidden="0" w:uiPriority="20" w:unhideWhenUsed="0" w:qFormat="1"/>
-    <w:lsdException w:name="Table Grid" w:semiHidden="0" w:uiPriority="59" w:unhideWhenUsed="0"/>
-    <w:lsdException w:name="Placeholder Text" w:unhideWhenUsed="0"/>
-    <w:lsdException w:name="No Spacing" w:semiHidden="0" w:uiPriority="1" w:unhideWhenUsed="0" w:qFormat="1"/>
-    <w:lsdException w:name="Light Shading" w:semiHidden="0" w:uiPriority="60" w:unhideWhenUsed="0"/>
-    <w:lsdException w:name="Light List" w:semiHidden="0" w:uiPriority="61" w:unhideWhenUsed="0"/>
-    <w:lsdException w:name="Light Grid" w:semiHidden="0" w:uiPriority="62" w:unhideWhenUsed="0"/>
-    <w:lsdException w:name="Medium Shading 1" w:semiHidden="0" w:uiPriority="63" w:unhideWhenUsed="0"/>
-    <w:lsdException w:name="Medium Shading 2" w:semiHidden="0" w:uiPriority="64" w:unhideWhenUsed="0"/>
-    <w:lsdException w:name="Medium List 1" w:semiHidden="0" w:uiPriority="65" w:unhideWhenUsed="0"/>
-    <w:lsdException w:name="Medium List 2" w:semiHidden="0" w:uiPriority="66" w:unhideWhenUsed="0"/>
-    <w:lsdException w:name="Medium Grid 1" w:semiHidden="0" w:uiPriority="67" w:unhideWhenUsed="0"/>
-    <w:lsdException w:name="Medium Grid 2" w:semiHidden="0" w:uiPriority="68" w:unhideWhenUsed="0"/>
-    <w:lsdException w:name="Medium Grid 3" w:semiHidden="0" w:uiPriority="69" w:unhideWhenUsed="0"/>
-    <w:lsdException w:name="Dark List" w:semiHidden="0" w:uiPriority="70" w:unhideWhenUsed="0"/>
-    <w:lsdException w:name="Colorful Shading" w:semiHidden="0" w:uiPriority="71" w:unhideWhenUsed="0"/>
-    <w:lsdException w:name="Colorful List" w:semiHidden="0" w:uiPriority="72" w:unhideWhenUsed="0"/>
-    <w:lsdException w:name="Colorful Grid" w:semiHidden="0" w:uiPriority="73" w:unhideWhenUsed="0"/>
-    <w:lsdException w:name="Light Shading Accent 1" w:semiHidden="0" w:uiPriority="60" w:unhideWhenUsed="0"/>
-    <w:lsdException w:name="Light List Accent 1" w:semiHidden="0" w:uiPriority="61" w:unhideWhenUsed="0"/>
-    <w:lsdException w:name="Light Grid Accent 1" w:semiHidden="0" w:uiPriority="62" w:unhideWhenUsed="0"/>
-    <w:lsdException w:name="Medium Shading 1 Accent 1" w:semiHidden="0" w:uiPriority="63" w:unhideWhenUsed="0"/>
-    <w:lsdException w:name="Medium Shading 2 Accent 1" w:semiHidden="0" w:uiPriority="64" w:unhideWhenUsed="0"/>
-    <w:lsdException w:name="Medium List 1 Accent 1" w:semiHidden="0" w:uiPriority="65" w:unhideWhenUsed="0"/>
-    <w:lsdException w:name="Revision" w:unhideWhenUsed="0"/>
-    <w:lsdException w:name="List Paragraph" w:semiHidden="0" w:uiPriority="34" w:unhideWhenUsed="0" w:qFormat="1"/>
-    <w:lsdException w:name="Quote" w:semiHidden="0" w:uiPriority="29" w:unhideWhenUsed="0" w:qFormat="1"/>
-    <w:lsdException w:name="Intense Quote" w:semiHidden="0" w:uiPriority="30" w:unhideWhenUsed="0" w:qFormat="1"/>
-    <w:lsdException w:name="Medium List 2 Accent 1" w:semiHidden="0" w:uiPriority="66" w:unhideWhenUsed="0"/>
-    <w:lsdException w:name="Medium Grid 1 Accent 1" w:semiHidden="0" w:uiPriority="67" w:unhideWhenUsed="0"/>
-    <w:lsdException w:name="Medium Grid 2 Accent 1" w:semiHidden="0" w:uiPriority="68" w:unhideWhenUsed="0"/>
-    <w:lsdException w:name="Medium Grid 3 Accent 1" w:semiHidden="0" w:uiPriority="69" w:unhideWhenUsed="0"/>
-    <w:lsdException w:name="Dark List Accent 1" w:semiHidden="0" w:uiPriority="70" w:unhideWhenUsed="0"/>
-    <w:lsdException w:name="Colorful Shading Accent 1" w:semiHidden="0" w:uiPriority="71" w:unhideWhenUsed="0"/>
-    <w:lsdException w:name="Colorful List Accent 1" w:semiHidden="0" w:uiPriority="72" w:unhideWhenUsed="0"/>
-    <w:lsdException w:name="Colorful Grid Accent 1" w:semiHidden="0" w:uiPriority="73" w:unhideWhenUsed="0"/>
-    <w:lsdException w:name="Light Shading Accent 2" w:semiHidden="0" w:uiPriority="60" w:unhideWhenUsed="0"/>
-    <w:lsdException w:name="Light List Accent 2" w:semiHidden="0" w:uiPriority="61" w:unhideWhenUsed="0"/>
-    <w:lsdException w:name="Light Grid Accent 2" w:semiHidden="0" w:uiPriority="62" w:unhideWhenUsed="0"/>
-    <w:lsdException w:name="Medium Shading 1 Accent 2" w:semiHidden="0" w:uiPriority="63" w:unhideWhenUsed="0"/>
-    <w:lsdException w:name="Medium Shading 2 Accent 2" w:semiHidden="0" w:uiPriority="64" w:unhideWhenUsed="0"/>
-    <w:lsdException w:name="Medium List 1 Accent 2" w:semiHidden="0" w:uiPriority="65" w:unhideWhenUsed="0"/>
-    <w:lsdException w:name="Medium List 2 Accent 2" w:semiHidden="0" w:uiPriority="66" w:unhideWhenUsed="0"/>
-    <w:lsdException w:name="Medium Grid 1 Accent 2" w:semiHidden="0" w:uiPriority="67" w:unhideWhenUsed="0"/>
-    <w:lsdException w:name="Medium Grid 2 Accent 2" w:semiHidden="0" w:uiPriority="68" w:unhideWhenUsed="0"/>
-    <w:lsdException w:name="Medium Grid 3 Accent 2" w:semiHidden="0" w:uiPriority="69" w:unhideWhenUsed="0"/>
-    <w:lsdException w:name="Dark List Accent 2" w:semiHidden="0" w:uiPriority="70" w:unhideWhenUsed="0"/>
-    <w:lsdException w:name="Colorful Shading Accent 2" w:semiHidden="0" w:uiPriority="71" w:unhideWhenUsed="0"/>
-    <w:lsdException w:name="Colorful List Accent 2" w:semiHidden="0" w:uiPriority="72" w:unhideWhenUsed="0"/>
-    <w:lsdException w:name="Colorful Grid Accent 2" w:semiHidden="0" w:uiPriority="73" w:unhideWhenUsed="0"/>
-    <w:lsdException w:name="Light Shading Accent 3" w:semiHidden="0" w:uiPriority="60" w:unhideWhenUsed="0"/>
-    <w:lsdException w:name="Light List Accent 3" w:semiHidden="0" w:uiPriority="61" w:unhideWhenUsed="0"/>
-    <w:lsdException w:name="Light Grid Accent 3" w:semiHidden="0" w:uiPriority="62" w:unhideWhenUsed="0"/>
-    <w:lsdException w:name="Medium Shading 1 Accent 3" w:semiHidden="0" w:uiPriority="63" w:unhideWhenUsed="0"/>
-    <w:lsdException w:name="Medium Shading 2 Accent 3" w:semiHidden="0" w:uiPriority="64" w:unhideWhenUsed="0"/>
-    <w:lsdException w:name="Medium List 1 Accent 3" w:semiHidden="0" w:uiPriority="65" w:unhideWhenUsed="0"/>
-    <w:lsdException w:name="Medium List 2 Accent 3" w:semiHidden="0" w:uiPriority="66" w:unhideWhenUsed="0"/>
-    <w:lsdException w:name="Medium Grid 1 Accent 3" w:semiHidden="0" w:uiPriority="67" w:unhideWhenUsed="0"/>
-    <w:lsdException w:name="Medium Grid 2 Accent 3" w:semiHidden="0" w:uiPriority="68" w:unhideWhenUsed="0"/>
-    <w:lsdException w:name="Medium Grid 3 Accent 3" w:semiHidden="0" w:uiPriority="69" w:unhideWhenUsed="0"/>
-    <w:lsdException w:name="Dark List Accent 3" w:semiHidden="0" w:uiPriority="70" w:unhideWhenUsed="0"/>
-    <w:lsdException w:name="Colorful Shading Accent 3" w:semiHidden="0" w:uiPriority="71" w:unhideWhenUsed="0"/>
-    <w:lsdException w:name="Colorful List Accent 3" w:semiHidden="0" w:uiPriority="72" w:unhideWhenUsed="0"/>
-    <w:lsdException w:name="Colorful Grid Accent 3" w:semiHidden="0" w:uiPriority="73" w:unhideWhenUsed="0"/>
-    <w:lsdException w:name="Light Shading Accent 4" w:semiHidden="0" w:uiPriority="60" w:unhideWhenUsed="0"/>
-    <w:lsdException w:name="Light List Accent 4" w:semiHidden="0" w:uiPriority="61" w:unhideWhenUsed="0"/>
-    <w:lsdException w:name="Light Grid Accent 4" w:semiHidden="0" w:uiPriority="62" w:unhideWhenUsed="0"/>
-    <w:lsdException w:name="Medium Shading 1 Accent 4" w:semiHidden="0" w:uiPriority="63" w:unhideWhenUsed="0"/>
-    <w:lsdException w:name="Medium Shading 2 Accent 4" w:semiHidden="0" w:uiPriority="64" w:unhideWhenUsed="0"/>
-    <w:lsdException w:name="Medium List 1 Accent 4" w:semiHidden="0" w:uiPriority="65" w:unhideWhenUsed="0"/>
-    <w:lsdException w:name="Medium List 2 Accent 4" w:semiHidden="0" w:uiPriority="66" w:unhideWhenUsed="0"/>
-    <w:lsdException w:name="Medium Grid 1 Accent 4" w:semiHidden="0" w:uiPriority="67" w:unhideWhenUsed="0"/>
-    <w:lsdException w:name="Medium Grid 2 Accent 4" w:semiHidden="0" w:uiPriority="68" w:unhideWhenUsed="0"/>
-    <w:lsdException w:name="Medium Grid 3 Accent 4" w:semiHidden="0" w:uiPriority="69" w:unhideWhenUsed="0"/>
-    <w:lsdException w:name="Dark List Accent 4" w:semiHidden="0" w:uiPriority="70" w:unhideWhenUsed="0"/>
-    <w:lsdException w:name="Colorful Shading Accent 4" w:semiHidden="0" w:uiPriority="71" w:unhideWhenUsed="0"/>
-    <w:lsdException w:name="Colorful List Accent 4" w:semiHidden="0" w:uiPriority="72" w:unhideWhenUsed="0"/>
-    <w:lsdException w:name="Colorful Grid Accent 4" w:semiHidden="0" w:uiPriority="73" w:unhideWhenUsed="0"/>
-    <w:lsdException w:name="Light Shading Accent 5" w:semiHidden="0" w:uiPriority="60" w:unhideWhenUsed="0"/>
-    <w:lsdException w:name="Light List Accent 5" w:semiHidden="0" w:uiPriority="61" w:unhideWhenUsed="0"/>
-    <w:lsdException w:name="Light Grid Accent 5" w:semiHidden="0" w:uiPriority="62" w:unhideWhenUsed="0"/>
-    <w:lsdException w:name="Medium Shading 1 Accent 5" w:semiHidden="0" w:uiPriority="63" w:unhideWhenUsed="0"/>
-    <w:lsdException w:name="Medium Shading 2 Accent 5" w:semiHidden="0" w:uiPriority="64" w:unhideWhenUsed="0"/>
-    <w:lsdException w:name="Medium List 1 Accent 5" w:semiHidden="0" w:uiPriority="65" w:unhideWhenUsed="0"/>
-    <w:lsdException w:name="Medium List 2 Accent 5" w:semiHidden="0" w:uiPriority="66" w:unhideWhenUsed="0"/>
-    <w:lsdException w:name="Medium Grid 1 Accent 5" w:semiHidden="0" w:uiPriority="67" w:unhideWhenUsed="0"/>
-    <w:lsdException w:name="Medium Grid 2 Accent 5" w:semiHidden="0" w:uiPriority="68" w:unhideWhenUsed="0"/>
-    <w:lsdException w:name="Medium Grid 3 Accent 5" w:semiHidden="0" w:uiPriority="69" w:unhideWhenUsed="0"/>
-    <w:lsdException w:name="Dark List Accent 5" w:semiHidden="0" w:uiPriority="70" w:unhideWhenUsed="0"/>
-    <w:lsdException w:name="Colorful Shading Accent 5" w:semiHidden="0" w:uiPriority="71" w:unhideWhenUsed="0"/>
-    <w:lsdException w:name="Colorful List Accent 5" w:semiHidden="0" w:uiPriority="72" w:unhideWhenUsed="0"/>
-    <w:lsdException w:name="Colorful Grid Accent 5" w:semiHidden="0" w:uiPriority="73" w:unhideWhenUsed="0"/>
-    <w:lsdException w:name="Light Shading Accent 6" w:semiHidden="0" w:uiPriority="60" w:unhideWhenUsed="0"/>
-    <w:lsdException w:name="Light List Accent 6" w:semiHidden="0" w:uiPriority="61" w:unhideWhenUsed="0"/>
-    <w:lsdException w:name="Light Grid Accent 6" w:semiHidden="0" w:uiPriority="62" w:unhideWhenUsed="0"/>
-    <w:lsdException w:name="Medium Shading 1 Accent 6" w:semiHidden="0" w:uiPriority="63" w:unhideWhenUsed="0"/>
-    <w:lsdException w:name="Medium Shading 2 Accent 6" w:semiHidden="0" w:uiPriority="64" w:unhideWhenUsed="0"/>
-    <w:lsdException w:name="Medium List 1 Accent 6" w:semiHidden="0" w:uiPriority="65" w:unhideWhenUsed="0"/>
-    <w:lsdException w:name="Medium List 2 Accent 6" w:semiHidden="0" w:uiPriority="66" w:unhideWhenUsed="0"/>
-    <w:lsdException w:name="Medium Grid 1 Accent 6" w:semiHidden="0" w:uiPriority="67" w:unhideWhenUsed="0"/>
-    <w:lsdException w:name="Medium Grid 2 Accent 6" w:semiHidden="0" w:uiPriority="68" w:unhideWhenUsed="0"/>
-    <w:lsdException w:name="Medium Grid 3 Accent 6" w:semiHidden="0" w:uiPriority="69" w:unhideWhenUsed="0"/>
-    <w:lsdException w:name="Dark List Accent 6" w:semiHidden="0" w:uiPriority="70" w:unhideWhenUsed="0"/>
-    <w:lsdException w:name="Colorful Shading Accent 6" w:semiHidden="0" w:uiPriority="71" w:unhideWhenUsed="0"/>
-    <w:lsdException w:name="Colorful List Accent 6" w:semiHidden="0" w:uiPriority="72" w:unhideWhenUsed="0"/>
-    <w:lsdException w:name="Colorful Grid Accent 6" w:semiHidden="0" w:uiPriority="73" w:unhideWhenUsed="0"/>
-    <w:lsdException w:name="Subtle Emphasis" w:semiHidden="0" w:uiPriority="19" w:unhideWhenUsed="0" w:qFormat="1"/>
-    <w:lsdException w:name="Intense Emphasis" w:semiHidden="0" w:uiPriority="21" w:unhideWhenUsed="0" w:qFormat="1"/>
-    <w:lsdException w:name="Subtle Reference" w:semiHidden="0" w:uiPriority="31" w:unhideWhenUsed="0" w:qFormat="1"/>
-    <w:lsdException w:name="Intense Reference" w:semiHidden="0" w:uiPriority="32" w:unhideWhenUsed="0" w:qFormat="1"/>
-    <w:lsdException w:name="Book Title" w:semiHidden="0" w:uiPriority="33" w:unhideWhenUsed="0" w:qFormat="1"/>
-    <w:lsdException w:name="Bibliography" w:uiPriority="37"/>
-    <w:lsdException w:name="TOC Heading" w:uiPriority="39" w:qFormat="1"/>
-  </w:latentStyles>
-  <w:style w:type="paragraph" w:default="1" w:styleId="Normal">
-    <w:name w:val="Normal"/>
-    <w:qFormat/>
-  </w:style>
-  <w:style w:type="paragraph" w:styleId="Heading1">
-    <w:name w:val="heading 1"/>
-    <w:basedOn w:val="Normal"/>
-    <w:next w:val="Normal"/>
-    <w:link w:val="Heading1Char"/>
-    <w:uiPriority w:val="9"/>
-    <w:qFormat/>
-    <w:rsid w:val="003B731A"/>
-    <w:pPr>
-      <w:keepNext/>
-      <w:keepLines/>
-      <w:spacing w:before="480" w:after="0"/>
-      <w:outlineLvl w:val="0"/>
-    </w:pPr>
-    <w:rPr>
-      <w:rFonts w:asciiTheme="majorHAnsi" w:eastAsiaTheme="majorEastAsia" w:hAnsiTheme="majorHAnsi" w:cstheme="majorBidi"/>
-      <w:b/>
-      <w:bCs/>
-      <w:color w:val="365F91" w:themeColor="accent1" w:themeShade="BF"/>
-      <w:sz w:val="28"/>
-      <w:szCs w:val="28"/>
-    </w:rPr>
-  </w:style>
-  <w:style w:type="paragraph" w:styleId="Heading2">
-    <w:name w:val="heading 2"/>
-    <w:basedOn w:val="Normal"/>
-    <w:next w:val="Normal"/>
-    <w:link w:val="Heading2Char"/>
-    <w:uiPriority w:val="9"/>
-    <w:semiHidden/>
-    <w:unhideWhenUsed/>
-    <w:qFormat/>
-    <w:rsid w:val="00A235BA"/>
-    <w:pPr>
-      <w:keepNext/>
-      <w:keepLines/>
-      <w:spacing w:before="200" w:after="0" w:line="240" w:lineRule="auto"/>
-      <w:outlineLvl w:val="1"/>
-    </w:pPr>
-    <w:rPr>
-      <w:rFonts w:asciiTheme="majorHAnsi" w:eastAsiaTheme="majorEastAsia" w:hAnsiTheme="majorHAnsi" w:cstheme="majorBidi"/>
-      <w:b/>
-      <w:bCs/>
-      <w:color w:val="4F81BD" w:themeColor="accent1"/>
-      <w:sz w:val="26"/>
-      <w:szCs w:val="26"/>
-      <w:lang w:val="en-US"/>
-    </w:rPr>
-  </w:style>
-  <w:style w:type="paragraph" w:styleId="Heading4">
-    <w:name w:val="heading 4"/>
-    <w:basedOn w:val="Normal"/>
-    <w:next w:val="Normal"/>
-    <w:link w:val="Heading4Char"/>
-    <w:uiPriority w:val="9"/>
-    <w:semiHidden/>
-    <w:unhideWhenUsed/>
-    <w:qFormat/>
-    <w:rsid w:val="00A235BA"/>
-    <w:pPr>
-      <w:keepNext/>
-      <w:keepLines/>
-      <w:spacing w:before="200" w:after="0" w:line="240" w:lineRule="auto"/>
-      <w:outlineLvl w:val="3"/>
-    </w:pPr>
-    <w:rPr>
-      <w:rFonts w:asciiTheme="majorHAnsi" w:eastAsiaTheme="majorEastAsia" w:hAnsiTheme="majorHAnsi" w:cstheme="majorBidi"/>
-      <w:b/>
-      <w:bCs/>
-      <w:i/>
-      <w:iCs/>
-      <w:color w:val="4F81BD" w:themeColor="accent1"/>
-      <w:szCs w:val="20"/>
-      <w:lang w:val="en-US"/>
-    </w:rPr>
-  </w:style>
-  <w:style w:type="character" w:default="1" w:styleId="DefaultParagraphFont">
-    <w:name w:val="Default Paragraph Font"/>
-    <w:uiPriority w:val="1"/>
-    <w:semiHidden/>
-    <w:unhideWhenUsed/>
-  </w:style>
-  <w:style w:type="table" w:default="1" w:styleId="TableNormal">
-    <w:name w:val="Normal Table"/>
-    <w:uiPriority w:val="99"/>
-    <w:semiHidden/>
-    <w:unhideWhenUsed/>
-    <w:tblPr>
-      <w:tblInd w:w="0" w:type="dxa"/>
-      <w:tblCellMar>
-        <w:top w:w="0" w:type="dxa"/>
-        <w:left w:w="108" w:type="dxa"/>
-        <w:bottom w:w="0" w:type="dxa"/>
-        <w:right w:w="108" w:type="dxa"/>
-      </w:tblCellMar>
-    </w:tblPr>
-  </w:style>
-  <w:style w:type="numbering" w:default="1" w:styleId="NoList">
-    <w:name w:val="No List"/>
-    <w:uiPriority w:val="99"/>
-    <w:semiHidden/>
-    <w:unhideWhenUsed/>
-  </w:style>
-  <w:style w:type="paragraph" w:styleId="ListParagraph">
-    <w:name w:val="List Paragraph"/>
-    <w:basedOn w:val="Normal"/>
-    <w:uiPriority w:val="34"/>
-    <w:qFormat/>
-    <w:rsid w:val="003D1964"/>
-    <w:pPr>
-      <w:ind w:left="720"/>
-      <w:contextualSpacing/>
-    </w:pPr>
-  </w:style>
-  <w:style w:type="character" w:styleId="Hyperlink">
-    <w:name w:val="Hyperlink"/>
-    <w:basedOn w:val="DefaultParagraphFont"/>
-    <w:uiPriority w:val="99"/>
-    <w:unhideWhenUsed/>
-    <w:rsid w:val="003D1964"/>
-    <w:rPr>
-      <w:color w:val="0000FF" w:themeColor="hyperlink"/>
-      <w:u w:val="single"/>
-    </w:rPr>
-  </w:style>
-  <w:style w:type="character" w:styleId="FollowedHyperlink">
-    <w:name w:val="FollowedHyperlink"/>
-    <w:basedOn w:val="DefaultParagraphFont"/>
-    <w:uiPriority w:val="99"/>
-    <w:semiHidden/>
-    <w:unhideWhenUsed/>
-    <w:rsid w:val="002C2B59"/>
-    <w:rPr>
-      <w:color w:val="800080" w:themeColor="followedHyperlink"/>
-      <w:u w:val="single"/>
-    </w:rPr>
-  </w:style>
-  <w:style w:type="paragraph" w:styleId="BalloonText">
-    <w:name w:val="Balloon Text"/>
-    <w:basedOn w:val="Normal"/>
-    <w:link w:val="BalloonTextChar"/>
-    <w:uiPriority w:val="99"/>
-    <w:semiHidden/>
-    <w:unhideWhenUsed/>
-    <w:rsid w:val="00A235BA"/>
-    <w:pPr>
-      <w:spacing w:after="0" w:line="240" w:lineRule="auto"/>
-    </w:pPr>
-    <w:rPr>
-      <w:rFonts w:ascii="Tahoma" w:hAnsi="Tahoma" w:cs="Tahoma"/>
-      <w:sz w:val="16"/>
-      <w:szCs w:val="16"/>
-    </w:rPr>
-  </w:style>
-  <w:style w:type="character" w:customStyle="1" w:styleId="BalloonTextChar">
-    <w:name w:val="Balloon Text Char"/>
-    <w:basedOn w:val="DefaultParagraphFont"/>
-    <w:link w:val="BalloonText"/>
-    <w:uiPriority w:val="99"/>
-    <w:semiHidden/>
-    <w:rsid w:val="00A235BA"/>
-    <w:rPr>
-      <w:rFonts w:ascii="Tahoma" w:hAnsi="Tahoma" w:cs="Tahoma"/>
-      <w:sz w:val="16"/>
-      <w:szCs w:val="16"/>
-    </w:rPr>
-  </w:style>
-  <w:style w:type="character" w:customStyle="1" w:styleId="Heading2Char">
-    <w:name w:val="Heading 2 Char"/>
-    <w:basedOn w:val="DefaultParagraphFont"/>
-    <w:link w:val="Heading2"/>
-    <w:uiPriority w:val="9"/>
-    <w:semiHidden/>
-    <w:rsid w:val="00A235BA"/>
-    <w:rPr>
-      <w:rFonts w:asciiTheme="majorHAnsi" w:eastAsiaTheme="majorEastAsia" w:hAnsiTheme="majorHAnsi" w:cstheme="majorBidi"/>
-      <w:b/>
-      <w:bCs/>
-      <w:color w:val="4F81BD" w:themeColor="accent1"/>
-      <w:sz w:val="26"/>
-      <w:szCs w:val="26"/>
-      <w:lang w:val="en-US"/>
-    </w:rPr>
-  </w:style>
-  <w:style w:type="character" w:customStyle="1" w:styleId="Heading4Char">
-    <w:name w:val="Heading 4 Char"/>
-    <w:basedOn w:val="DefaultParagraphFont"/>
-    <w:link w:val="Heading4"/>
-    <w:uiPriority w:val="9"/>
-    <w:semiHidden/>
-    <w:rsid w:val="00A235BA"/>
-    <w:rPr>
-      <w:rFonts w:asciiTheme="majorHAnsi" w:eastAsiaTheme="majorEastAsia" w:hAnsiTheme="majorHAnsi" w:cstheme="majorBidi"/>
-      <w:b/>
-      <w:bCs/>
-      <w:i/>
-      <w:iCs/>
-      <w:color w:val="4F81BD" w:themeColor="accent1"/>
-      <w:szCs w:val="20"/>
-      <w:lang w:val="en-US"/>
-    </w:rPr>
-  </w:style>
-  <w:style w:type="paragraph" w:styleId="Title">
-    <w:name w:val="Title"/>
-    <w:basedOn w:val="Normal"/>
-    <w:next w:val="Normal"/>
-    <w:link w:val="TitleChar"/>
-    <w:qFormat/>
-    <w:rsid w:val="003B731A"/>
-    <w:pPr>
-      <w:suppressAutoHyphens/>
-      <w:spacing w:after="0" w:line="240" w:lineRule="auto"/>
-      <w:jc w:val="center"/>
-    </w:pPr>
-    <w:rPr>
-      <w:rFonts w:ascii="Arial" w:eastAsia="Times New Roman" w:hAnsi="Arial" w:cs="Times New Roman"/>
-      <w:b/>
-      <w:sz w:val="24"/>
-      <w:szCs w:val="20"/>
-      <w:lang w:val="en-US" w:eastAsia="ar-SA"/>
-    </w:rPr>
-  </w:style>
-  <w:style w:type="character" w:customStyle="1" w:styleId="TitleChar">
-    <w:name w:val="Title Char"/>
-    <w:basedOn w:val="DefaultParagraphFont"/>
-    <w:link w:val="Title"/>
-    <w:rsid w:val="003B731A"/>
-    <w:rPr>
-      <w:rFonts w:ascii="Arial" w:eastAsia="Times New Roman" w:hAnsi="Arial" w:cs="Times New Roman"/>
-      <w:b/>
-      <w:sz w:val="24"/>
-      <w:szCs w:val="20"/>
-      <w:lang w:val="en-US" w:eastAsia="ar-SA"/>
-    </w:rPr>
-  </w:style>
-  <w:style w:type="paragraph" w:styleId="TOC1">
-    <w:name w:val="toc 1"/>
-    <w:basedOn w:val="Normal"/>
-    <w:next w:val="Normal"/>
-    <w:autoRedefine/>
-    <w:uiPriority w:val="39"/>
-    <w:semiHidden/>
-    <w:unhideWhenUsed/>
-    <w:rsid w:val="003B731A"/>
-    <w:pPr>
-      <w:spacing w:after="100" w:line="240" w:lineRule="auto"/>
-    </w:pPr>
-    <w:rPr>
-      <w:rFonts w:ascii="Times New Roman" w:eastAsia="Times New Roman" w:hAnsi="Times New Roman" w:cs="Times New Roman"/>
-      <w:szCs w:val="20"/>
-      <w:lang w:val="en-US"/>
-    </w:rPr>
-  </w:style>
-  <w:style w:type="paragraph" w:styleId="TOC2">
-    <w:name w:val="toc 2"/>
-    <w:basedOn w:val="Normal"/>
-    <w:next w:val="Normal"/>
-    <w:autoRedefine/>
-    <w:uiPriority w:val="39"/>
-    <w:unhideWhenUsed/>
-    <w:rsid w:val="003B731A"/>
-    <w:pPr>
-      <w:spacing w:after="100" w:line="240" w:lineRule="auto"/>
-      <w:ind w:left="220"/>
-    </w:pPr>
-    <w:rPr>
-      <w:rFonts w:ascii="Times New Roman" w:eastAsia="Times New Roman" w:hAnsi="Times New Roman" w:cs="Times New Roman"/>
-      <w:szCs w:val="20"/>
-      <w:lang w:val="en-US"/>
-    </w:rPr>
-  </w:style>
-  <w:style w:type="paragraph" w:styleId="TOC3">
-    <w:name w:val="toc 3"/>
-    <w:basedOn w:val="Normal"/>
-    <w:next w:val="Normal"/>
-    <w:autoRedefine/>
-    <w:uiPriority w:val="39"/>
-    <w:semiHidden/>
-    <w:unhideWhenUsed/>
-    <w:rsid w:val="003B731A"/>
-    <w:pPr>
-      <w:spacing w:after="100" w:line="240" w:lineRule="auto"/>
-      <w:ind w:left="440"/>
-    </w:pPr>
-    <w:rPr>
-      <w:rFonts w:ascii="Times New Roman" w:eastAsia="Times New Roman" w:hAnsi="Times New Roman" w:cs="Times New Roman"/>
-      <w:szCs w:val="20"/>
-      <w:lang w:val="en-US"/>
-    </w:rPr>
-  </w:style>
-  <w:style w:type="character" w:customStyle="1" w:styleId="Heading1Char">
-    <w:name w:val="Heading 1 Char"/>
-    <w:basedOn w:val="DefaultParagraphFont"/>
-    <w:link w:val="Heading1"/>
-    <w:uiPriority w:val="9"/>
-    <w:rsid w:val="003B731A"/>
-    <w:rPr>
-      <w:rFonts w:asciiTheme="majorHAnsi" w:eastAsiaTheme="majorEastAsia" w:hAnsiTheme="majorHAnsi" w:cstheme="majorBidi"/>
-      <w:b/>
-      <w:bCs/>
-      <w:color w:val="365F91" w:themeColor="accent1" w:themeShade="BF"/>
-      <w:sz w:val="28"/>
-      <w:szCs w:val="28"/>
-    </w:rPr>
-  </w:style>
-  <w:style w:type="paragraph" w:styleId="TOCHeading">
-    <w:name w:val="TOC Heading"/>
-    <w:basedOn w:val="Heading1"/>
-    <w:next w:val="Normal"/>
-    <w:uiPriority w:val="39"/>
-    <w:unhideWhenUsed/>
-    <w:qFormat/>
-    <w:rsid w:val="003B731A"/>
-    <w:pPr>
-      <w:outlineLvl w:val="9"/>
-    </w:pPr>
-    <w:rPr>
-      <w:lang w:val="en-US"/>
-    </w:rPr>
-  </w:style>
-  <w:style w:type="paragraph" w:styleId="Header">
-    <w:name w:val="header"/>
-    <w:basedOn w:val="Normal"/>
-    <w:link w:val="HeaderChar"/>
-    <w:uiPriority w:val="99"/>
-    <w:unhideWhenUsed/>
-    <w:rsid w:val="003E6AB2"/>
-    <w:pPr>
-      <w:tabs>
-        <w:tab w:val="center" w:pos="4513"/>
-        <w:tab w:val="right" w:pos="9026"/>
-      </w:tabs>
-      <w:spacing w:after="0" w:line="240" w:lineRule="auto"/>
-    </w:pPr>
-  </w:style>
-  <w:style w:type="character" w:customStyle="1" w:styleId="HeaderChar">
-    <w:name w:val="Header Char"/>
-    <w:basedOn w:val="DefaultParagraphFont"/>
-    <w:link w:val="Header"/>
-    <w:uiPriority w:val="99"/>
-    <w:rsid w:val="003E6AB2"/>
-  </w:style>
-  <w:style w:type="paragraph" w:styleId="Footer">
-    <w:name w:val="footer"/>
-    <w:basedOn w:val="Normal"/>
-    <w:link w:val="FooterChar"/>
-    <w:uiPriority w:val="99"/>
-    <w:unhideWhenUsed/>
-    <w:rsid w:val="003E6AB2"/>
-    <w:pPr>
-      <w:tabs>
-        <w:tab w:val="center" w:pos="4513"/>
-        <w:tab w:val="right" w:pos="9026"/>
-      </w:tabs>
-      <w:spacing w:after="0" w:line="240" w:lineRule="auto"/>
-    </w:pPr>
-  </w:style>
-  <w:style w:type="character" w:customStyle="1" w:styleId="FooterChar">
-    <w:name w:val="Footer Char"/>
-    <w:basedOn w:val="DefaultParagraphFont"/>
-    <w:link w:val="Footer"/>
-    <w:uiPriority w:val="99"/>
-    <w:rsid w:val="003E6AB2"/>
-  </w:style>
-</w:styles>
-</file>
-
-<file path=word/stylesWithEffects.xml><?xml version="1.0" encoding="utf-8"?>
-<w:styles xmlns:wpc="http://schemas.microsoft.com/office/word/2010/wordprocessingCanvas" xmlns:mc="http://schemas.openxmlformats.org/markup-compatibility/2006" xmlns:o="urn:schemas-microsoft-com:office:office" xmlns:r="http://schemas.openxmlformats.org/officeDocument/2006/relationships" xmlns:m="http://schemas.openxmlformats.org/officeDocument/2006/math" xmlns:v="urn:schemas-microsoft-com:vml" xmlns:wp14="http://schemas.microsoft.com/office/word/2010/wordprocessingDrawing" xmlns:wp="http://schemas.openxmlformats.org/drawingml/2006/wordprocessingDrawing" xmlns:w10="urn:schemas-microsoft-com:office:word" xmlns:w="http://schemas.openxmlformats.org/wordprocessingml/2006/main" xmlns:w14="http://schemas.microsoft.com/office/word/2010/wordml" xmlns:wpg="http://schemas.microsoft.com/office/word/2010/wordprocessingGroup" xmlns:wpi="http://schemas.microsoft.com/office/word/2010/wordprocessingInk" xmlns:wne="http://schemas.microsoft.com/office/word/2006/wordml" xmlns:wps="http://schemas.microsoft.com/office/word/2010/wordprocessingShape" mc:Ignorable="w14 wp14">
-  <w:docDefaults>
-    <w:rPrDefault>
-      <w:rPr>
-        <w:rFonts w:asciiTheme="minorHAnsi" w:eastAsiaTheme="minorHAnsi" w:hAnsiTheme="minorHAnsi" w:cstheme="minorBidi"/>
-        <w:sz w:val="22"/>
-        <w:szCs w:val="22"/>
-        <w:lang w:val="en-IN" w:eastAsia="en-US" w:bidi="ar-SA"/>
-      </w:rPr>
-    </w:rPrDefault>
-    <w:pPrDefault>
-      <w:pPr>
-        <w:spacing w:after="200" w:line="276" w:lineRule="auto"/>
-      </w:pPr>
-    </w:pPrDefault>
-  </w:docDefaults>
-  <w:latentStyles w:defLockedState="0" w:defUIPriority="99" w:defSemiHidden="1" w:defUnhideWhenUsed="1" w:defQFormat="0" w:count="267">
-    <w:lsdException w:name="Normal" w:semiHidden="0" w:uiPriority="0" w:unhideWhenUsed="0" w:qFormat="1"/>
-    <w:lsdException w:name="heading 1" w:semiHidden="0" w:uiPriority="9" w:unhideWhenUsed="0" w:qFormat="1"/>
-    <w:lsdException w:name="heading 2" w:uiPriority="9" w:qFormat="1"/>
-    <w:lsdException w:name="heading 3" w:uiPriority="9" w:qFormat="1"/>
-    <w:lsdException w:name="heading 4" w:uiPriority="9" w:qFormat="1"/>
-    <w:lsdException w:name="heading 5" w:uiPriority="9" w:qFormat="1"/>
-    <w:lsdException w:name="heading 6" w:uiPriority="9" w:qFormat="1"/>
-    <w:lsdException w:name="heading 7" w:uiPriority="9" w:qFormat="1"/>
-    <w:lsdException w:name="heading 8" w:uiPriority="9" w:qFormat="1"/>
-    <w:lsdException w:name="heading 9" w:uiPriority="9" w:qFormat="1"/>
-    <w:lsdException w:name="toc 1" w:uiPriority="39"/>
-    <w:lsdException w:name="toc 2" w:uiPriority="39"/>
-    <w:lsdException w:name="toc 3" w:uiPriority="39"/>
-    <w:lsdException w:name="toc 4" w:uiPriority="39"/>
-    <w:lsdException w:name="toc 5" w:uiPriority="39"/>
-    <w:lsdException w:name="toc 6" w:uiPriority="39"/>
-    <w:lsdException w:name="toc 7" w:uiPriority="39"/>
-    <w:lsdException w:name="toc 8" w:uiPriority="39"/>
-    <w:lsdException w:name="toc 9" w:uiPriority="39"/>
-    <w:lsdException w:name="caption" w:uiPriority="35" w:qFormat="1"/>
-    <w:lsdException w:name="Title" w:semiHidden="0" w:uiPriority="0" w:unhideWhenUsed="0" w:qFormat="1"/>
-    <w:lsdException w:name="Default Paragraph Font" w:uiPriority="1"/>
-    <w:lsdException w:name="Subtitle" w:semiHidden="0" w:uiPriority="11" w:unhideWhenUsed="0" w:qFormat="1"/>
-    <w:lsdException w:name="Strong" w:semiHidden="0" w:uiPriority="22" w:unhideWhenUsed="0" w:qFormat="1"/>
-    <w:lsdException w:name="Emphasis" w:semiHidden="0" w:uiPriority="20" w:unhideWhenUsed="0" w:qFormat="1"/>
-    <w:lsdException w:name="Table Grid" w:semiHidden="0" w:uiPriority="59" w:unhideWhenUsed="0"/>
-    <w:lsdException w:name="Placeholder Text" w:unhideWhenUsed="0"/>
-    <w:lsdException w:name="No Spacing" w:semiHidden="0" w:uiPriority="1" w:unhideWhenUsed="0" w:qFormat="1"/>
-    <w:lsdException w:name="Light Shading" w:semiHidden="0" w:uiPriority="60" w:unhideWhenUsed="0"/>
-    <w:lsdException w:name="Light List" w:semiHidden="0" w:uiPriority="61" w:unhideWhenUsed="0"/>
-    <w:lsdException w:name="Light Grid" w:semiHidden="0" w:uiPriority="62" w:unhideWhenUsed="0"/>
-    <w:lsdException w:name="Medium Shading 1" w:semiHidden="0" w:uiPriority="63" w:unhideWhenUsed="0"/>
-    <w:lsdException w:name="Medium Shading 2" w:semiHidden="0" w:uiPriority="64" w:unhideWhenUsed="0"/>
-    <w:lsdException w:name="Medium List 1" w:semiHidden="0" w:uiPriority="65" w:unhideWhenUsed="0"/>
-    <w:lsdException w:name="Medium List 2" w:semiHidden="0" w:uiPriority="66" w:unhideWhenUsed="0"/>
-    <w:lsdException w:name="Medium Grid 1" w:semiHidden="0" w:uiPriority="67" w:unhideWhenUsed="0"/>
-    <w:lsdException w:name="Medium Grid 2" w:semiHidden="0" w:uiPriority="68" w:unhideWhenUsed="0"/>
-    <w:lsdException w:name="Medium Grid 3" w:semiHidden="0" w:uiPriority="69" w:unhideWhenUsed="0"/>
-    <w:lsdException w:name="Dark List" w:semiHidden="0" w:uiPriority="70" w:unhideWhenUsed="0"/>
-    <w:lsdException w:name="Colorful Shading" w:semiHidden="0" w:uiPriority="71" w:unhideWhenUsed="0"/>
-    <w:lsdException w:name="Colorful List" w:semiHidden="0" w:uiPriority="72" w:unhideWhenUsed="0"/>
-    <w:lsdException w:name="Colorful Grid" w:semiHidden="0" w:uiPriority="73" w:unhideWhenUsed="0"/>
-    <w:lsdException w:name="Light Shading Accent 1" w:semiHidden="0" w:uiPriority="60" w:unhideWhenUsed="0"/>
-    <w:lsdException w:name="Light List Accent 1" w:semiHidden="0" w:uiPriority="61" w:unhideWhenUsed="0"/>
-    <w:lsdException w:name="Light Grid Accent 1" w:semiHidden="0" w:uiPriority="62" w:unhideWhenUsed="0"/>
-    <w:lsdException w:name="Medium Shading 1 Accent 1" w:semiHidden="0" w:uiPriority="63" w:unhideWhenUsed="0"/>
-    <w:lsdException w:name="Medium Shading 2 Accent 1" w:semiHidden="0" w:uiPriority="64" w:unhideWhenUsed="0"/>
-    <w:lsdException w:name="Medium List 1 Accent 1" w:semiHidden="0" w:uiPriority="65" w:unhideWhenUsed="0"/>
-    <w:lsdException w:name="Revision" w:unhideWhenUsed="0"/>
-    <w:lsdException w:name="List Paragraph" w:semiHidden="0" w:uiPriority="34" w:unhideWhenUsed="0" w:qFormat="1"/>
-    <w:lsdException w:name="Quote" w:semiHidden="0" w:uiPriority="29" w:unhideWhenUsed="0" w:qFormat="1"/>
-    <w:lsdException w:name="Intense Quote" w:semiHidden="0" w:uiPriority="30" w:unhideWhenUsed="0" w:qFormat="1"/>
-    <w:lsdException w:name="Medium List 2 Accent 1" w:semiHidden="0" w:uiPriority="66" w:unhideWhenUsed="0"/>
-    <w:lsdException w:name="Medium Grid 1 Accent 1" w:semiHidden="0" w:uiPriority="67" w:unhideWhenUsed="0"/>
-    <w:lsdException w:name="Medium Grid 2 Accent 1" w:semiHidden="0" w:uiPriority="68" w:unhideWhenUsed="0"/>
-    <w:lsdException w:name="Medium Grid 3 Accent 1" w:semiHidden="0" w:uiPriority="69" w:unhideWhenUsed="0"/>
-    <w:lsdException w:name="Dark List Accent 1" w:semiHidden="0" w:uiPriority="70" w:unhideWhenUsed="0"/>
-    <w:lsdException w:name="Colorful Shading Accent 1" w:semiHidden="0" w:uiPriority="71" w:unhideWhenUsed="0"/>
-    <w:lsdException w:name="Colorful List Accent 1" w:semiHidden="0" w:uiPriority="72" w:unhideWhenUsed="0"/>
-    <w:lsdException w:name="Colorful Grid Accent 1" w:semiHidden="0" w:uiPriority="73" w:unhideWhenUsed="0"/>
-    <w:lsdException w:name="Light Shading Accent 2" w:semiHidden="0" w:uiPriority="60" w:unhideWhenUsed="0"/>
-    <w:lsdException w:name="Light List Accent 2" w:semiHidden="0" w:uiPriority="61" w:unhideWhenUsed="0"/>
-    <w:lsdException w:name="Light Grid Accent 2" w:semiHidden="0" w:uiPriority="62" w:unhideWhenUsed="0"/>
-    <w:lsdException w:name="Medium Shading 1 Accent 2" w:semiHidden="0" w:uiPriority="63" w:unhideWhenUsed="0"/>
-    <w:lsdException w:name="Medium Shading 2 Accent 2" w:semiHidden="0" w:uiPriority="64" w:unhideWhenUsed="0"/>
-    <w:lsdException w:name="Medium List 1 Accent 2" w:semiHidden="0" w:uiPriority="65" w:unhideWhenUsed="0"/>
-    <w:lsdException w:name="Medium List 2 Accent 2" w:semiHidden="0" w:uiPriority="66" w:unhideWhenUsed="0"/>
-    <w:lsdException w:name="Medium Grid 1 Accent 2" w:semiHidden="0" w:uiPriority="67" w:unhideWhenUsed="0"/>
-    <w:lsdException w:name="Medium Grid 2 Accent 2" w:semiHidden="0" w:uiPriority="68" w:unhideWhenUsed="0"/>
-    <w:lsdException w:name="Medium Grid 3 Accent 2" w:semiHidden="0" w:uiPriority="69" w:unhideWhenUsed="0"/>
-    <w:lsdException w:name="Dark List Accent 2" w:semiHidden="0" w:uiPriority="70" w:unhideWhenUsed="0"/>
-    <w:lsdException w:name="Colorful Shading Accent 2" w:semiHidden="0" w:uiPriority="71" w:unhideWhenUsed="0"/>
-    <w:lsdException w:name="Colorful List Accent 2" w:semiHidden="0" w:uiPriority="72" w:unhideWhenUsed="0"/>
-    <w:lsdException w:name="Colorful Grid Accent 2" w:semiHidden="0" w:uiPriority="73" w:unhideWhenUsed="0"/>
-    <w:lsdException w:name="Light Shading Accent 3" w:semiHidden="0" w:uiPriority="60" w:unhideWhenUsed="0"/>
-    <w:lsdException w:name="Light List Accent 3" w:semiHidden="0" w:uiPriority="61" w:unhideWhenUsed="0"/>
-    <w:lsdException w:name="Light Grid Accent 3" w:semiHidden="0" w:uiPriority="62" w:unhideWhenUsed="0"/>
-    <w:lsdException w:name="Medium Shading 1 Accent 3" w:semiHidden="0" w:uiPriority="63" w:unhideWhenUsed="0"/>
-    <w:lsdException w:name="Medium Shading 2 Accent 3" w:semiHidden="0" w:uiPriority="64" w:unhideWhenUsed="0"/>
-    <w:lsdException w:name="Medium List 1 Accent 3" w:semiHidden="0" w:uiPriority="65" w:unhideWhenUsed="0"/>
-    <w:lsdException w:name="Medium List 2 Accent 3" w:semiHidden="0" w:uiPriority="66" w:unhideWhenUsed="0"/>
-    <w:lsdException w:name="Medium Grid 1 Accent 3" w:semiHidden="0" w:uiPriority="67" w:unhideWhenUsed="0"/>
-    <w:lsdException w:name="Medium Grid 2 Accent 3" w:semiHidden="0" w:uiPriority="68" w:unhideWhenUsed="0"/>
-    <w:lsdException w:name="Medium Grid 3 Accent 3" w:semiHidden="0" w:uiPriority="69" w:unhideWhenUsed="0"/>
-    <w:lsdException w:name="Dark List Accent 3" w:semiHidden="0" w:uiPriority="70" w:unhideWhenUsed="0"/>
-    <w:lsdException w:name="Colorful Shading Accent 3" w:semiHidden="0" w:uiPriority="71" w:unhideWhenUsed="0"/>
-    <w:lsdException w:name="Colorful List Accent 3" w:semiHidden="0" w:uiPriority="72" w:unhideWhenUsed="0"/>
-    <w:lsdException w:name="Colorful Grid Accent 3" w:semiHidden="0" w:uiPriority="73" w:unhideWhenUsed="0"/>
-    <w:lsdException w:name="Light Shading Accent 4" w:semiHidden="0" w:uiPriority="60" w:unhideWhenUsed="0"/>
-    <w:lsdException w:name="Light List Accent 4" w:semiHidden="0" w:uiPriority="61" w:unhideWhenUsed="0"/>
-    <w:lsdException w:name="Light Grid Accent 4" w:semiHidden="0" w:uiPriority="62" w:unhideWhenUsed="0"/>
-    <w:lsdException w:name="Medium Shading 1 Accent 4" w:semiHidden="0" w:uiPriority="63" w:unhideWhenUsed="0"/>
-    <w:lsdException w:name="Medium Shading 2 Accent 4" w:semiHidden="0" w:uiPriority="64" w:unhideWhenUsed="0"/>
-    <w:lsdException w:name="Medium List 1 Accent 4" w:semiHidden="0" w:uiPriority="65" w:unhideWhenUsed="0"/>
-    <w:lsdException w:name="Medium List 2 Accent 4" w:semiHidden="0" w:uiPriority="66" w:unhideWhenUsed="0"/>
-    <w:lsdException w:name="Medium Grid 1 Accent 4" w:semiHidden="0" w:uiPriority="67" w:unhideWhenUsed="0"/>
-    <w:lsdException w:name="Medium Grid 2 Accent 4" w:semiHidden="0" w:uiPriority="68" w:unhideWhenUsed="0"/>
-    <w:lsdException w:name="Medium Grid 3 Accent 4" w:semiHidden="0" w:uiPriority="69" w:unhideWhenUsed="0"/>
-    <w:lsdException w:name="Dark List Accent 4" w:semiHidden="0" w:uiPriority="70" w:unhideWhenUsed="0"/>
-    <w:lsdException w:name="Colorful Shading Accent 4" w:semiHidden="0" w:uiPriority="71" w:unhideWhenUsed="0"/>
-    <w:lsdException w:name="Colorful List Accent 4" w:semiHidden="0" w:uiPriority="72" w:unhideWhenUsed="0"/>
-    <w:lsdException w:name="Colorful Grid Accent 4" w:semiHidden="0" w:uiPriority="73" w:unhideWhenUsed="0"/>
-    <w:lsdException w:name="Light Shading Accent 5" w:semiHidden="0" w:uiPriority="60" w:unhideWhenUsed="0"/>
-    <w:lsdException w:name="Light List Accent 5" w:semiHidden="0" w:uiPriority="61" w:unhideWhenUsed="0"/>
-    <w:lsdException w:name="Light Grid Accent 5" w:semiHidden="0" w:uiPriority="62" w:unhideWhenUsed="0"/>
-    <w:lsdException w:name="Medium Shading 1 Accent 5" w:semiHidden="0" w:uiPriority="63" w:unhideWhenUsed="0"/>
-    <w:lsdException w:name="Medium Shading 2 Accent 5" w:semiHidden="0" w:uiPriority="64" w:unhideWhenUsed="0"/>
-    <w:lsdException w:name="Medium List 1 Accent 5" w:semiHidden="0" w:uiPriority="65" w:unhideWhenUsed="0"/>
-    <w:lsdException w:name="Medium List 2 Accent 5" w:semiHidden="0" w:uiPriority="66" w:unhideWhenUsed="0"/>
-    <w:lsdException w:name="Medium Grid 1 Accent 5" w:semiHidden="0" w:uiPriority="67" w:unhideWhenUsed="0"/>
-    <w:lsdException w:name="Medium Grid 2 Accent 5" w:semiHidden="0" w:uiPriority="68" w:unhideWhenUsed="0"/>
-    <w:lsdException w:name="Medium Grid 3 Accent 5" w:semiHidden="0" w:uiPriority="69" w:unhideWhenUsed="0"/>
-    <w:lsdException w:name="Dark List Accent 5" w:semiHidden="0" w:uiPriority="70" w:unhideWhenUsed="0"/>
-    <w:lsdException w:name="Colorful Shading Accent 5" w:semiHidden="0" w:uiPriority="71" w:unhideWhenUsed="0"/>
-    <w:lsdException w:name="Colorful List Accent 5" w:semiHidden="0" w:uiPriority="72" w:unhideWhenUsed="0"/>
-    <w:lsdException w:name="Colorful Grid Accent 5" w:semiHidden="0" w:uiPriority="73" w:unhideWhenUsed="0"/>
-    <w:lsdException w:name="Light Shading Accent 6" w:semiHidden="0" w:uiPriority="60" w:unhideWhenUsed="0"/>
-    <w:lsdException w:name="Light List Accent 6" w:semiHidden="0" w:uiPriority="61" w:unhideWhenUsed="0"/>
-    <w:lsdException w:name="Light Grid Accent 6" w:semiHidden="0" w:uiPriority="62" w:unhideWhenUsed="0"/>
-    <w:lsdException w:name="Medium Shading 1 Accent 6" w:semiHidden="0" w:uiPriority="63" w:unhideWhenUsed="0"/>
-    <w:lsdException w:name="Medium Shading 2 Accent 6" w:semiHidden="0" w:uiPriority="64" w:unhideWhenUsed="0"/>
-    <w:lsdException w:name="Medium List 1 Accent 6" w:semiHidden="0" w:uiPriority="65" w:unhideWhenUsed="0"/>
-    <w:lsdException w:name="Medium List 2 Accent 6" w:semiHidden="0" w:uiPriority="66" w:unhideWhenUsed="0"/>
-    <w:lsdException w:name="Medium Grid 1 Accent 6" w:semiHidden="0" w:uiPriority="67" w:unhideWhenUsed="0"/>
-    <w:lsdException w:name="Medium Grid 2 Accent 6" w:semiHidden="0" w:uiPriority="68" w:unhideWhenUsed="0"/>
-    <w:lsdException w:name="Medium Grid 3 Accent 6" w:semiHidden="0" w:uiPriority="69" w:unhideWhenUsed="0"/>
-    <w:lsdException w:name="Dark List Accent 6" w:semiHidden="0" w:uiPriority="70" w:unhideWhenUsed="0"/>
-    <w:lsdException w:name="Colorful Shading Accent 6" w:semiHidden="0" w:uiPriority="71" w:unhideWhenUsed="0"/>
-    <w:lsdException w:name="Colorful List Accent 6" w:semiHidden="0" w:uiPriority="72" w:unhideWhenUsed="0"/>
-    <w:lsdException w:name="Colorful Grid Accent 6" w:semiHidden="0" w:uiPriority="73" w:unhideWhenUsed="0"/>
-    <w:lsdException w:name="Subtle Emphasis" w:semiHidden="0" w:uiPriority="19" w:unhideWhenUsed="0" w:qFormat="1"/>
-    <w:lsdException w:name="Intense Emphasis" w:semiHidden="0" w:uiPriority="21" w:unhideWhenUsed="0" w:qFormat="1"/>
-    <w:lsdException w:name="Subtle Reference" w:semiHidden="0" w:uiPriority="31" w:unhideWhenUsed="0" w:qFormat="1"/>
-    <w:lsdException w:name="Intense Reference" w:semiHidden="0" w:uiPriority="32" w:unhideWhenUsed="0" w:qFormat="1"/>
-    <w:lsdException w:name="Book Title" w:semiHidden="0" w:uiPriority="33" w:unhideWhenUsed="0" w:qFormat="1"/>
-    <w:lsdException w:name="Bibliography" w:uiPriority="37"/>
-    <w:lsdException w:name="TOC Heading" w:uiPriority="39" w:qFormat="1"/>
+  <w:latentStyles w:defLockedState="0" w:defUIPriority="99" w:defSemiHidden="0" w:defUnhideWhenUsed="0" w:defQFormat="0" w:count="371">
+    <w:lsdException w:name="Normal" w:uiPriority="0" w:qFormat="1"/>
+    <w:lsdException w:name="heading 1" w:uiPriority="9" w:qFormat="1"/>
+    <w:lsdException w:name="heading 2" w:semiHidden="1" w:uiPriority="9" w:unhideWhenUsed="1" w:qFormat="1"/>
+    <w:lsdException w:name="heading 3" w:semiHidden="1" w:uiPriority="9" w:unhideWhenUsed="1" w:qFormat="1"/>
+    <w:lsdException w:name="heading 4" w:semiHidden="1" w:uiPriority="9" w:unhideWhenUsed="1" w:qFormat="1"/>
+    <w:lsdException w:name="heading 5" w:semiHidden="1" w:uiPriority="9" w:unhideWhenUsed="1" w:qFormat="1"/>
+    <w:lsdException w:name="heading 6" w:semiHidden="1" w:uiPriority="9" w:unhideWhenUsed="1" w:qFormat="1"/>
+    <w:lsdException w:name="heading 7" w:semiHidden="1" w:uiPriority="9" w:unhideWhenUsed="1" w:qFormat="1"/>
+    <w:lsdException w:name="heading 8" w:semiHidden="1" w:uiPriority="9" w:unhideWhenUsed="1" w:qFormat="1"/>
+    <w:lsdException w:name="heading 9" w:semiHidden="1" w:uiPriority="9" w:unhideWhenUsed="1" w:qFormat="1"/>
+    <w:lsdException w:name="index 1" w:semiHidden="1" w:unhideWhenUsed="1"/>
+    <w:lsdException w:name="index 2" w:semiHidden="1" w:unhideWhenUsed="1"/>
+    <w:lsdException w:name="index 3" w:semiHidden="1" w:unhideWhenUsed="1"/>
+    <w:lsdException w:name="index 4" w:semiHidden="1" w:unhideWhenUsed="1"/>
+    <w:lsdException w:name="index 5" w:semiHidden="1" w:unhideWhenUsed="1"/>
+    <w:lsdException w:name="index 6" w:semiHidden="1" w:unhideWhenUsed="1"/>
+    <w:lsdException w:name="index 7" w:semiHidden="1" w:unhideWhenUsed="1"/>
+    <w:lsdException w:name="index 8" w:semiHidden="1" w:unhideWhenUsed="1"/>
+    <w:lsdException w:name="index 9" w:semiHidden="1" w:unhideWhenUsed="1"/>
+    <w:lsdException w:name="toc 1" w:semiHidden="1" w:uiPriority="39" w:unhideWhenUsed="1"/>
+    <w:lsdException w:name="toc 2" w:semiHidden="1" w:uiPriority="39" w:unhideWhenUsed="1"/>
+    <w:lsdException w:name="toc 3" w:semiHidden="1" w:uiPriority="39" w:unhideWhenUsed="1"/>
+    <w:lsdException w:name="toc 4" w:semiHidden="1" w:uiPriority="39" w:unhideWhenUsed="1"/>
+    <w:lsdException w:name="toc 5" w:semiHidden="1" w:uiPriority="39" w:unhideWhenUsed="1"/>
+    <w:lsdException w:name="toc 6" w:semiHidden="1" w:uiPriority="39" w:unhideWhenUsed="1"/>
+    <w:lsdException w:name="toc 7" w:semiHidden="1" w:uiPriority="39" w:unhideWhenUsed="1"/>
+    <w:lsdException w:name="toc 8" w:semiHidden="1" w:uiPriority="39" w:unhideWhenUsed="1"/>
+    <w:lsdException w:name="toc 9" w:semiHidden="1" w:uiPriority="39" w:unhideWhenUsed="1"/>
+    <w:lsdException w:name="Normal Indent" w:semiHidden="1" w:unhideWhenUsed="1"/>
+    <w:lsdException w:name="footnote text" w:semiHidden="1" w:unhideWhenUsed="1"/>
+    <w:lsdException w:name="annotation text" w:semiHidden="1" w:unhideWhenUsed="1"/>
+    <w:lsdException w:name="header" w:semiHidden="1" w:unhideWhenUsed="1"/>
+    <w:lsdException w:name="footer" w:semiHidden="1" w:unhideWhenUsed="1"/>
+    <w:lsdException w:name="index heading" w:semiHidden="1" w:unhideWhenUsed="1"/>
+    <w:lsdException w:name="caption" w:semiHidden="1" w:uiPriority="35" w:unhideWhenUsed="1" w:qFormat="1"/>
+    <w:lsdException w:name="table of figures" w:semiHidden="1" w:unhideWhenUsed="1"/>
+    <w:lsdException w:name="envelope address" w:semiHidden="1" w:unhideWhenUsed="1"/>
+    <w:lsdException w:name="envelope return" w:semiHidden="1" w:unhideWhenUsed="1"/>
+    <w:lsdException w:name="footnote reference" w:semiHidden="1" w:unhideWhenUsed="1"/>
+    <w:lsdException w:name="annotation reference" w:semiHidden="1" w:unhideWhenUsed="1"/>
+    <w:lsdException w:name="line number" w:semiHidden="1" w:unhideWhenUsed="1"/>
+    <w:lsdException w:name="page number" w:semiHidden="1" w:unhideWhenUsed="1"/>
+    <w:lsdException w:name="endnote reference" w:semiHidden="1" w:unhideWhenUsed="1"/>
+    <w:lsdException w:name="endnote text" w:semiHidden="1" w:unhideWhenUsed="1"/>
+    <w:lsdException w:name="table of authorities" w:semiHidden="1" w:unhideWhenUsed="1"/>
+    <w:lsdException w:name="macro" w:semiHidden="1" w:unhideWhenUsed="1"/>
+    <w:lsdException w:name="toa heading" w:semiHidden="1" w:unhideWhenUsed="1"/>
+    <w:lsdException w:name="List" w:semiHidden="1" w:unhideWhenUsed="1"/>
+    <w:lsdException w:name="List Bullet" w:semiHidden="1" w:unhideWhenUsed="1"/>
+    <w:lsdException w:name="List Number" w:semiHidden="1" w:unhideWhenUsed="1"/>
+    <w:lsdException w:name="List 2" w:semiHidden="1" w:unhideWhenUsed="1"/>
+    <w:lsdException w:name="List 3" w:semiHidden="1" w:unhideWhenUsed="1"/>
+    <w:lsdException w:name="List 4" w:semiHidden="1" w:unhideWhenUsed="1"/>
+    <w:lsdException w:name="List 5" w:semiHidden="1" w:unhideWhenUsed="1"/>
+    <w:lsdException w:name="List Bullet 2" w:semiHidden="1" w:unhideWhenUsed="1"/>
+    <w:lsdException w:name="List Bullet 3" w:semiHidden="1" w:unhideWhenUsed="1"/>
+    <w:lsdException w:name="List Bullet 4" w:semiHidden="1" w:unhideWhenUsed="1"/>
+    <w:lsdException w:name="List Bullet 5" w:semiHidden="1" w:unhideWhenUsed="1"/>
+    <w:lsdException w:name="List Number 2" w:semiHidden="1" w:unhideWhenUsed="1"/>
+    <w:lsdException w:name="List Number 3" w:semiHidden="1" w:unhideWhenUsed="1"/>
+    <w:lsdException w:name="List Number 4" w:semiHidden="1" w:unhideWhenUsed="1"/>
+    <w:lsdException w:name="List Number 5" w:semiHidden="1" w:unhideWhenUsed="1"/>
+    <w:lsdException w:name="Title" w:uiPriority="0" w:qFormat="1"/>
+    <w:lsdException w:name="Closing" w:semiHidden="1" w:unhideWhenUsed="1"/>
+    <w:lsdException w:name="Signature" w:semiHidden="1" w:unhideWhenUsed="1"/>
+    <w:lsdException w:name="Default Paragraph Font" w:semiHidden="1" w:uiPriority="1" w:unhideWhenUsed="1"/>
+    <w:lsdException w:name="Body Text" w:semiHidden="1" w:unhideWhenUsed="1"/>
+    <w:lsdException w:name="Body Text Indent" w:semiHidden="1" w:unhideWhenUsed="1"/>
+    <w:lsdException w:name="List Continue" w:semiHidden="1" w:unhideWhenUsed="1"/>
+    <w:lsdException w:name="List Continue 2" w:semiHidden="1" w:unhideWhenUsed="1"/>
+    <w:lsdException w:name="List Continue 3" w:semiHidden="1" w:unhideWhenUsed="1"/>
+    <w:lsdException w:name="List Continue 4" w:semiHidden="1" w:unhideWhenUsed="1"/>
+    <w:lsdException w:name="List Continue 5" w:semiHidden="1" w:unhideWhenUsed="1"/>
+    <w:lsdException w:name="Message Header" w:semiHidden="1" w:unhideWhenUsed="1"/>
+    <w:lsdException w:name="Subtitle" w:uiPriority="11" w:qFormat="1"/>
+    <w:lsdException w:name="Salutation" w:semiHidden="1" w:unhideWhenUsed="1"/>
+    <w:lsdException w:name="Date" w:semiHidden="1" w:unhideWhenUsed="1"/>
+    <w:lsdException w:name="Body Text First Indent" w:semiHidden="1" w:unhideWhenUsed="1"/>
+    <w:lsdException w:name="Body Text First Indent 2" w:semiHidden="1" w:unhideWhenUsed="1"/>
+    <w:lsdException w:name="Note Heading" w:semiHidden="1" w:unhideWhenUsed="1"/>
+    <w:lsdException w:name="Body Text 2" w:semiHidden="1" w:unhideWhenUsed="1"/>
+    <w:lsdException w:name="Body Text 3" w:semiHidden="1" w:unhideWhenUsed="1"/>
+    <w:lsdException w:name="Body Text Indent 2" w:semiHidden="1" w:unhideWhenUsed="1"/>
+    <w:lsdException w:name="Body Text Indent 3" w:semiHidden="1" w:unhideWhenUsed="1"/>
+    <w:lsdException w:name="Block Text" w:semiHidden="1" w:unhideWhenUsed="1"/>
+    <w:lsdException w:name="Hyperlink" w:semiHidden="1" w:unhideWhenUsed="1"/>
+    <w:lsdException w:name="FollowedHyperlink" w:semiHidden="1" w:unhideWhenUsed="1"/>
+    <w:lsdException w:name="Strong" w:uiPriority="22" w:qFormat="1"/>
+    <w:lsdException w:name="Emphasis" w:uiPriority="20" w:qFormat="1"/>
+    <w:lsdException w:name="Document Map" w:semiHidden="1" w:unhideWhenUsed="1"/>
+    <w:lsdException w:name="Plain Text" w:semiHidden="1" w:unhideWhenUsed="1"/>
+    <w:lsdException w:name="E-mail Signature" w:semiHidden="1" w:unhideWhenUsed="1"/>
+    <w:lsdException w:name="HTML Top of Form" w:semiHidden="1" w:unhideWhenUsed="1"/>
+    <w:lsdException w:name="HTML Bottom of Form" w:semiHidden="1" w:unhideWhenUsed="1"/>
+    <w:lsdException w:name="Normal (Web)" w:semiHidden="1" w:unhideWhenUsed="1"/>
+    <w:lsdException w:name="HTML Acronym" w:semiHidden="1" w:unhideWhenUsed="1"/>
+    <w:lsdException w:name="HTML Address" w:semiHidden="1" w:unhideWhenUsed="1"/>
+    <w:lsdException w:name="HTML Cite" w:semiHidden="1" w:unhideWhenUsed="1"/>
+    <w:lsdException w:name="HTML Code" w:semiHidden="1" w:unhideWhenUsed="1"/>
+    <w:lsdException w:name="HTML Definition" w:semiHidden="1" w:unhideWhenUsed="1"/>
+    <w:lsdException w:name="HTML Keyboard" w:semiHidden="1" w:unhideWhenUsed="1"/>
+    <w:lsdException w:name="HTML Preformatted" w:semiHidden="1" w:unhideWhenUsed="1"/>
+    <w:lsdException w:name="HTML Sample" w:semiHidden="1" w:unhideWhenUsed="1"/>
+    <w:lsdException w:name="HTML Typewriter" w:semiHidden="1" w:unhideWhenUsed="1"/>
+    <w:lsdException w:name="HTML Variable" w:semiHidden="1" w:unhideWhenUsed="1"/>
+    <w:lsdException w:name="Normal Table" w:semiHidden="1" w:unhideWhenUsed="1"/>
+    <w:lsdException w:name="annotation subject" w:semiHidden="1" w:unhideWhenUsed="1"/>
+    <w:lsdException w:name="No List" w:semiHidden="1" w:unhideWhenUsed="1"/>
+    <w:lsdException w:name="Outline List 1" w:semiHidden="1" w:unhideWhenUsed="1"/>
+    <w:lsdException w:name="Outline List 2" w:semiHidden="1" w:unhideWhenUsed="1"/>
+    <w:lsdException w:name="Outline List 3" w:semiHidden="1" w:unhideWhenUsed="1"/>
+    <w:lsdException w:name="Table Simple 1" w:semiHidden="1" w:unhideWhenUsed="1"/>
+    <w:lsdException w:name="Table Simple 2" w:semiHidden="1" w:unhideWhenUsed="1"/>
+    <w:lsdException w:name="Table Simple 3" w:semiHidden="1" w:unhideWhenUsed="1"/>
+    <w:lsdException w:name="Table Classic 1" w:semiHidden="1" w:unhideWhenUsed="1"/>
+    <w:lsdException w:name="Table Classic 2" w:semiHidden="1" w:unhideWhenUsed="1"/>
+    <w:lsdException w:name="Table Classic 3" w:semiHidden="1" w:unhideWhenUsed="1"/>
+    <w:lsdException w:name="Table Classic 4" w:semiHidden="1" w:unhideWhenUsed="1"/>
+    <w:lsdException w:name="Table Colorful 1" w:semiHidden="1" w:unhideWhenUsed="1"/>
+    <w:lsdException w:name="Table Colorful 2" w:semiHidden="1" w:unhideWhenUsed="1"/>
+    <w:lsdException w:name="Table Colorful 3" w:semiHidden="1" w:unhideWhenUsed="1"/>
+    <w:lsdException w:name="Table Columns 1" w:semiHidden="1" w:unhideWhenUsed="1"/>
+    <w:lsdException w:name="Table Columns 2" w:semiHidden="1" w:unhideWhenUsed="1"/>
+    <w:lsdException w:name="Table Columns 3" w:semiHidden="1" w:unhideWhenUsed="1"/>
+    <w:lsdException w:name="Table Columns 4" w:semiHidden="1" w:unhideWhenUsed="1"/>
+    <w:lsdException w:name="Table Columns 5" w:semiHidden="1" w:unhideWhenUsed="1"/>
+    <w:lsdException w:name="Table Grid 1" w:semiHidden="1" w:unhideWhenUsed="1"/>
+    <w:lsdException w:name="Table Grid 2" w:semiHidden="1" w:unhideWhenUsed="1"/>
+    <w:lsdException w:name="Table Grid 3" w:semiHidden="1" w:unhideWhenUsed="1"/>
+    <w:lsdException w:name="Table Grid 4" w:semiHidden="1" w:unhideWhenUsed="1"/>
+    <w:lsdException w:name="Table Grid 5" w:semiHidden="1" w:unhideWhenUsed="1"/>
+    <w:lsdException w:name="Table Grid 6" w:semiHidden="1" w:unhideWhenUsed="1"/>
+    <w:lsdException w:name="Table Grid 7" w:semiHidden="1" w:unhideWhenUsed="1"/>
+    <w:lsdException w:name="Table Grid 8" w:semiHidden="1" w:unhideWhenUsed="1"/>
+    <w:lsdException w:name="Table List 1" w:semiHidden="1" w:unhideWhenUsed="1"/>
+    <w:lsdException w:name="Table List 2" w:semiHidden="1" w:unhideWhenUsed="1"/>
+    <w:lsdException w:name="Table List 3" w:semiHidden="1" w:unhideWhenUsed="1"/>
+    <w:lsdException w:name="Table List 4" w:semiHidden="1" w:unhideWhenUsed="1"/>
+    <w:lsdException w:name="Table List 5" w:semiHidden="1" w:unhideWhenUsed="1"/>
+    <w:lsdException w:name="Table List 6" w:semiHidden="1" w:unhideWhenUsed="1"/>
+    <w:lsdException w:name="Table List 7" w:semiHidden="1" w:unhideWhenUsed="1"/>
+    <w:lsdException w:name="Table List 8" w:semiHidden="1" w:unhideWhenUsed="1"/>
+    <w:lsdException w:name="Table 3D effects 1" w:semiHidden="1" w:unhideWhenUsed="1"/>
+    <w:lsdException w:name="Table 3D effects 2" w:semiHidden="1" w:unhideWhenUsed="1"/>
+    <w:lsdException w:name="Table 3D effects 3" w:semiHidden="1" w:unhideWhenUsed="1"/>
+    <w:lsdException w:name="Table Contemporary" w:semiHidden="1" w:unhideWhenUsed="1"/>
+    <w:lsdException w:name="Table Elegant" w:semiHidden="1" w:unhideWhenUsed="1"/>
+    <w:lsdException w:name="Table Professional" w:semiHidden="1" w:unhideWhenUsed="1"/>
+    <w:lsdException w:name="Table Subtle 1" w:semiHidden="1" w:unhideWhenUsed="1"/>
+    <w:lsdException w:name="Table Subtle 2" w:semiHidden="1" w:unhideWhenUsed="1"/>
+    <w:lsdException w:name="Table Web 1" w:semiHidden="1" w:unhideWhenUsed="1"/>
+    <w:lsdException w:name="Table Web 2" w:semiHidden="1" w:unhideWhenUsed="1"/>
+    <w:lsdException w:name="Table Web 3" w:semiHidden="1" w:unhideWhenUsed="1"/>
+    <w:lsdException w:name="Balloon Text" w:semiHidden="1" w:unhideWhenUsed="1"/>
+    <w:lsdException w:name="Table Grid" w:uiPriority="59"/>
+    <w:lsdException w:name="Table Theme" w:semiHidden="1" w:unhideWhenUsed="1"/>
+    <w:lsdException w:name="Placeholder Text" w:semiHidden="1"/>
+    <w:lsdException w:name="No Spacing" w:uiPriority="1" w:qFormat="1"/>
+    <w:lsdException w:name="Light Shading" w:uiPriority="60"/>
+    <w:lsdException w:name="Light List" w:uiPriority="61"/>
+    <w:lsdException w:name="Light Grid" w:uiPriority="62"/>
+    <w:lsdException w:name="Medium Shading 1" w:uiPriority="63"/>
+    <w:lsdException w:name="Medium Shading 2" w:uiPriority="64"/>
+    <w:lsdException w:name="Medium List 1" w:uiPriority="65"/>
+    <w:lsdException w:name="Medium List 2" w:uiPriority="66"/>
+    <w:lsdException w:name="Medium Grid 1" w:uiPriority="67"/>
+    <w:lsdException w:name="Medium Grid 2" w:uiPriority="68"/>
+    <w:lsdException w:name="Medium Grid 3" w:uiPriority="69"/>
+    <w:lsdException w:name="Dark List" w:uiPriority="70"/>
+    <w:lsdException w:name="Colorful Shading" w:uiPriority="71"/>
+    <w:lsdException w:name="Colorful List" w:uiPriority="72"/>
+    <w:lsdException w:name="Colorful Grid" w:uiPriority="73"/>
+    <w:lsdException w:name="Light Shading Accent 1" w:uiPriority="60"/>
+    <w:lsdException w:name="Light List Accent 1" w:uiPriority="61"/>
+    <w:lsdException w:name="Light Grid Accent 1" w:uiPriority="62"/>
+    <w:lsdException w:name="Medium Shading 1 Accent 1" w:uiPriority="63"/>
+    <w:lsdException w:name="Medium Shading 2 Accent 1" w:uiPriority="64"/>
+    <w:lsdException w:name="Medium List 1 Accent 1" w:uiPriority="65"/>
+    <w:lsdException w:name="Revision" w:semiHidden="1"/>
+    <w:lsdException w:name="List Paragraph" w:uiPriority="34" w:qFormat="1"/>
+    <w:lsdException w:name="Quote" w:uiPriority="29" w:qFormat="1"/>
+    <w:lsdException w:name="Intense Quote" w:uiPriority="30" w:qFormat="1"/>
+    <w:lsdException w:name="Medium List 2 Accent 1" w:uiPriority="66"/>
+    <w:lsdException w:name="Medium Grid 1 Accent 1" w:uiPriority="67"/>
+    <w:lsdException w:name="Medium Grid 2 Accent 1" w:uiPriority="68"/>
+    <w:lsdException w:name="Medium Grid 3 Accent 1" w:uiPriority="69"/>
+    <w:lsdException w:name="Dark List Accent 1" w:uiPriority="70"/>
+    <w:lsdException w:name="Colorful Shading Accent 1" w:uiPriority="71"/>
+    <w:lsdException w:name="Colorful List Accent 1" w:uiPriority="72"/>
+    <w:lsdException w:name="Colorful Grid Accent 1" w:uiPriority="73"/>
+    <w:lsdException w:name="Light Shading Accent 2" w:uiPriority="60"/>
+    <w:lsdException w:name="Light List Accent 2" w:uiPriority="61"/>
+    <w:lsdException w:name="Light Grid Accent 2" w:uiPriority="62"/>
+    <w:lsdException w:name="Medium Shading 1 Accent 2" w:uiPriority="63"/>
+    <w:lsdException w:name="Medium Shading 2 Accent 2" w:uiPriority="64"/>
+    <w:lsdException w:name="Medium List 1 Accent 2" w:uiPriority="65"/>
+    <w:lsdException w:name="Medium List 2 Accent 2" w:uiPriority="66"/>
+    <w:lsdException w:name="Medium Grid 1 Accent 2" w:uiPriority="67"/>
+    <w:lsdException w:name="Medium Grid 2 Accent 2" w:uiPriority="68"/>
+    <w:lsdException w:name="Medium Grid 3 Accent 2" w:uiPriority="69"/>
+    <w:lsdException w:name="Dark List Accent 2" w:uiPriority="70"/>
+    <w:lsdException w:name="Colorful Shading Accent 2" w:uiPriority="71"/>
+    <w:lsdException w:name="Colorful List Accent 2" w:uiPriority="72"/>
+    <w:lsdException w:name="Colorful Grid Accent 2" w:uiPriority="73"/>
+    <w:lsdException w:name="Light Shading Accent 3" w:uiPriority="60"/>
+    <w:lsdException w:name="Light List Accent 3" w:uiPriority="61"/>
+    <w:lsdException w:name="Light Grid Accent 3" w:uiPriority="62"/>
+    <w:lsdException w:name="Medium Shading 1 Accent 3" w:uiPriority="63"/>
+    <w:lsdException w:name="Medium Shading 2 Accent 3" w:uiPriority="64"/>
+    <w:lsdException w:name="Medium List 1 Accent 3" w:uiPriority="65"/>
+    <w:lsdException w:name="Medium List 2 Accent 3" w:uiPriority="66"/>
+    <w:lsdException w:name="Medium Grid 1 Accent 3" w:uiPriority="67"/>
+    <w:lsdException w:name="Medium Grid 2 Accent 3" w:uiPriority="68"/>
+    <w:lsdException w:name="Medium Grid 3 Accent 3" w:uiPriority="69"/>
+    <w:lsdException w:name="Dark List Accent 3" w:uiPriority="70"/>
+    <w:lsdException w:name="Colorful Shading Accent 3" w:uiPriority="71"/>
+    <w:lsdException w:name="Colorful List Accent 3" w:uiPriority="72"/>
+    <w:lsdException w:name="Colorful Grid Accent 3" w:uiPriority="73"/>
+    <w:lsdException w:name="Light Shading Accent 4" w:uiPriority="60"/>
+    <w:lsdException w:name="Light List Accent 4" w:uiPriority="61"/>
+    <w:lsdException w:name="Light Grid Accent 4" w:uiPriority="62"/>
+    <w:lsdException w:name="Medium Shading 1 Accent 4" w:uiPriority="63"/>
+    <w:lsdException w:name="Medium Shading 2 Accent 4" w:uiPriority="64"/>
+    <w:lsdException w:name="Medium List 1 Accent 4" w:uiPriority="65"/>
+    <w:lsdException w:name="Medium List 2 Accent 4" w:uiPriority="66"/>
+    <w:lsdException w:name="Medium Grid 1 Accent 4" w:uiPriority="67"/>
+    <w:lsdException w:name="Medium Grid 2 Accent 4" w:uiPriority="68"/>
+    <w:lsdException w:name="Medium Grid 3 Accent 4" w:uiPriority="69"/>
+    <w:lsdException w:name="Dark List Accent 4" w:uiPriority="70"/>
+    <w:lsdException w:name="Colorful Shading Accent 4" w:uiPriority="71"/>
+    <w:lsdException w:name="Colorful List Accent 4" w:uiPriority="72"/>
+    <w:lsdException w:name="Colorful Grid Accent 4" w:uiPriority="73"/>
+    <w:lsdException w:name="Light Shading Accent 5" w:uiPriority="60"/>
+    <w:lsdException w:name="Light List Accent 5" w:uiPriority="61"/>
+    <w:lsdException w:name="Light Grid Accent 5" w:uiPriority="62"/>
+    <w:lsdException w:name="Medium Shading 1 Accent 5" w:uiPriority="63"/>
+    <w:lsdException w:name="Medium Shading 2 Accent 5" w:uiPriority="64"/>
+    <w:lsdException w:name="Medium List 1 Accent 5" w:uiPriority="65"/>
+    <w:lsdException w:name="Medium List 2 Accent 5" w:uiPriority="66"/>
+    <w:lsdException w:name="Medium Grid 1 Accent 5" w:uiPriority="67"/>
+    <w:lsdException w:name="Medium Grid 2 Accent 5" w:uiPriority="68"/>
+    <w:lsdException w:name="Medium Grid 3 Accent 5" w:uiPriority="69"/>
+    <w:lsdException w:name="Dark List Accent 5" w:uiPriority="70"/>
+    <w:lsdException w:name="Colorful Shading Accent 5" w:uiPriority="71"/>
+    <w:lsdException w:name="Colorful List Accent 5" w:uiPriority="72"/>
+    <w:lsdException w:name="Colorful Grid Accent 5" w:uiPriority="73"/>
+    <w:lsdException w:name="Light Shading Accent 6" w:uiPriority="60"/>
+    <w:lsdException w:name="Light List Accent 6" w:uiPriority="61"/>
+    <w:lsdException w:name="Light Grid Accent 6" w:uiPriority="62"/>
+    <w:lsdException w:name="Medium Shading 1 Accent 6" w:uiPriority="63"/>
+    <w:lsdException w:name="Medium Shading 2 Accent 6" w:uiPriority="64"/>
+    <w:lsdException w:name="Medium List 1 Accent 6" w:uiPriority="65"/>
+    <w:lsdException w:name="Medium List 2 Accent 6" w:uiPriority="66"/>
+    <w:lsdException w:name="Medium Grid 1 Accent 6" w:uiPriority="67"/>
+    <w:lsdException w:name="Medium Grid 2 Accent 6" w:uiPriority="68"/>
+    <w:lsdException w:name="Medium Grid 3 Accent 6" w:uiPriority="69"/>
+    <w:lsdException w:name="Dark List Accent 6" w:uiPriority="70"/>
+    <w:lsdException w:name="Colorful Shading Accent 6" w:uiPriority="71"/>
+    <w:lsdException w:name="Colorful List Accent 6" w:uiPriority="72"/>
+    <w:lsdException w:name="Colorful Grid Accent 6" w:uiPriority="73"/>
+    <w:lsdException w:name="Subtle Emphasis" w:uiPriority="19" w:qFormat="1"/>
+    <w:lsdException w:name="Intense Emphasis" w:uiPriority="21" w:qFormat="1"/>
+    <w:lsdException w:name="Subtle Reference" w:uiPriority="31" w:qFormat="1"/>
+    <w:lsdException w:name="Intense Reference" w:uiPriority="32" w:qFormat="1"/>
+    <w:lsdException w:name="Book Title" w:uiPriority="33" w:qFormat="1"/>
+    <w:lsdException w:name="Bibliography" w:semiHidden="1" w:uiPriority="37" w:unhideWhenUsed="1"/>
+    <w:lsdException w:name="TOC Heading" w:semiHidden="1" w:uiPriority="39" w:unhideWhenUsed="1" w:qFormat="1"/>
+    <w:lsdException w:name="Plain Table 1" w:uiPriority="41"/>
+    <w:lsdException w:name="Plain Table 2" w:uiPriority="42"/>
+    <w:lsdException w:name="Plain Table 3" w:uiPriority="43"/>
+    <w:lsdException w:name="Plain Table 4" w:uiPriority="44"/>
+    <w:lsdException w:name="Plain Table 5" w:uiPriority="45"/>
+    <w:lsdException w:name="Grid Table Light" w:uiPriority="40"/>
+    <w:lsdException w:name="Grid Table 1 Light" w:uiPriority="46"/>
+    <w:lsdException w:name="Grid Table 2" w:uiPriority="47"/>
+    <w:lsdException w:name="Grid Table 3" w:uiPriority="48"/>
+    <w:lsdException w:name="Grid Table 4" w:uiPriority="49"/>
+    <w:lsdException w:name="Grid Table 5 Dark" w:uiPriority="50"/>
+    <w:lsdException w:name="Grid Table 6 Colorful" w:uiPriority="51"/>
+    <w:lsdException w:name="Grid Table 7 Colorful" w:uiPriority="52"/>
+    <w:lsdException w:name="Grid Table 1 Light Accent 1" w:uiPriority="46"/>
+    <w:lsdException w:name="Grid Table 2 Accent 1" w:uiPriority="47"/>
+    <w:lsdException w:name="Grid Table 3 Accent 1" w:uiPriority="48"/>
+    <w:lsdException w:name="Grid Table 4 Accent 1" w:uiPriority="49"/>
+    <w:lsdException w:name="Grid Table 5 Dark Accent 1" w:uiPriority="50"/>
+    <w:lsdException w:name="Grid Table 6 Colorful Accent 1" w:uiPriority="51"/>
+    <w:lsdException w:name="Grid Table 7 Colorful Accent 1" w:uiPriority="52"/>
+    <w:lsdException w:name="Grid Table 1 Light Accent 2" w:uiPriority="46"/>
+    <w:lsdException w:name="Grid Table 2 Accent 2" w:uiPriority="47"/>
+    <w:lsdException w:name="Grid Table 3 Accent 2" w:uiPriority="48"/>
+    <w:lsdException w:name="Grid Table 4 Accent 2" w:uiPriority="49"/>
+    <w:lsdException w:name="Grid Table 5 Dark Accent 2" w:uiPriority="50"/>
+    <w:lsdException w:name="Grid Table 6 Colorful Accent 2" w:uiPriority="51"/>
+    <w:lsdException w:name="Grid Table 7 Colorful Accent 2" w:uiPriority="52"/>
+    <w:lsdException w:name="Grid Table 1 Light Accent 3" w:uiPriority="46"/>
+    <w:lsdException w:name="Grid Table 2 Accent 3" w:uiPriority="47"/>
+    <w:lsdException w:name="Grid Table 3 Accent 3" w:uiPriority="48"/>
+    <w:lsdException w:name="Grid Table 4 Accent 3" w:uiPriority="49"/>
+    <w:lsdException w:name="Grid Table 5 Dark Accent 3" w:uiPriority="50"/>
+    <w:lsdException w:name="Grid Table 6 Colorful Accent 3" w:uiPriority="51"/>
+    <w:lsdException w:name="Grid Table 7 Colorful Accent 3" w:uiPriority="52"/>
+    <w:lsdException w:name="Grid Table 1 Light Accent 4" w:uiPriority="46"/>
+    <w:lsdException w:name="Grid Table 2 Accent 4" w:uiPriority="47"/>
+    <w:lsdException w:name="Grid Table 3 Accent 4" w:uiPriority="48"/>
+    <w:lsdException w:name="Grid Table 4 Accent 4" w:uiPriority="49"/>
+    <w:lsdException w:name="Grid Table 5 Dark Accent 4" w:uiPriority="50"/>
+    <w:lsdException w:name="Grid Table 6 Colorful Accent 4" w:uiPriority="51"/>
+    <w:lsdException w:name="Grid Table 7 Colorful Accent 4" w:uiPriority="52"/>
+    <w:lsdException w:name="Grid Table 1 Light Accent 5" w:uiPriority="46"/>
+    <w:lsdException w:name="Grid Table 2 Accent 5" w:uiPriority="47"/>
+    <w:lsdException w:name="Grid Table 3 Accent 5" w:uiPriority="48"/>
+    <w:lsdException w:name="Grid Table 4 Accent 5" w:uiPriority="49"/>
+    <w:lsdException w:name="Grid Table 5 Dark Accent 5" w:uiPriority="50"/>
+    <w:lsdException w:name="Grid Table 6 Colorful Accent 5" w:uiPriority="51"/>
+    <w:lsdException w:name="Grid Table 7 Colorful Accent 5" w:uiPriority="52"/>
+    <w:lsdException w:name="Grid Table 1 Light Accent 6" w:uiPriority="46"/>
+    <w:lsdException w:name="Grid Table 2 Accent 6" w:uiPriority="47"/>
+    <w:lsdException w:name="Grid Table 3 Accent 6" w:uiPriority="48"/>
+    <w:lsdException w:name="Grid Table 4 Accent 6" w:uiPriority="49"/>
+    <w:lsdException w:name="Grid Table 5 Dark Accent 6" w:uiPriority="50"/>
+    <w:lsdException w:name="Grid Table 6 Colorful Accent 6" w:uiPriority="51"/>
+    <w:lsdException w:name="Grid Table 7 Colorful Accent 6" w:uiPriority="52"/>
+    <w:lsdException w:name="List Table 1 Light" w:uiPriority="46"/>
+    <w:lsdException w:name="List Table 2" w:uiPriority="47"/>
+    <w:lsdException w:name="List Table 3" w:uiPriority="48"/>
+    <w:lsdException w:name="List Table 4" w:uiPriority="49"/>
+    <w:lsdException w:name="List Table 5 Dark" w:uiPriority="50"/>
+    <w:lsdException w:name="List Table 6 Colorful" w:uiPriority="51"/>
+    <w:lsdException w:name="List Table 7 Colorful" w:uiPriority="52"/>
+    <w:lsdException w:name="List Table 1 Light Accent 1" w:uiPriority="46"/>
+    <w:lsdException w:name="List Table 2 Accent 1" w:uiPriority="47"/>
+    <w:lsdException w:name="List Table 3 Accent 1" w:uiPriority="48"/>
+    <w:lsdException w:name="List Table 4 Accent 1" w:uiPriority="49"/>
+    <w:lsdException w:name="List Table 5 Dark Accent 1" w:uiPriority="50"/>
+    <w:lsdException w:name="List Table 6 Colorful Accent 1" w:uiPriority="51"/>
+    <w:lsdException w:name="List Table 7 Colorful Accent 1" w:uiPriority="52"/>
+    <w:lsdException w:name="List Table 1 Light Accent 2" w:uiPriority="46"/>
+    <w:lsdException w:name="List Table 2 Accent 2" w:uiPriority="47"/>
+    <w:lsdException w:name="List Table 3 Accent 2" w:uiPriority="48"/>
+    <w:lsdException w:name="List Table 4 Accent 2" w:uiPriority="49"/>
+    <w:lsdException w:name="List Table 5 Dark Accent 2" w:uiPriority="50"/>
+    <w:lsdException w:name="List Table 6 Colorful Accent 2" w:uiPriority="51"/>
+    <w:lsdException w:name="List Table 7 Colorful Accent 2" w:uiPriority="52"/>
+    <w:lsdException w:name="List Table 1 Light Accent 3" w:uiPriority="46"/>
+    <w:lsdException w:name="List Table 2 Accent 3" w:uiPriority="47"/>
+    <w:lsdException w:name="List Table 3 Accent 3" w:uiPriority="48"/>
+    <w:lsdException w:name="List Table 4 Accent 3" w:uiPriority="49"/>
+    <w:lsdException w:name="List Table 5 Dark Accent 3" w:uiPriority="50"/>
+    <w:lsdException w:name="List Table 6 Colorful Accent 3" w:uiPriority="51"/>
+    <w:lsdException w:name="List Table 7 Colorful Accent 3" w:uiPriority="52"/>
+    <w:lsdException w:name="List Table 1 Light Accent 4" w:uiPriority="46"/>
+    <w:lsdException w:name="List Table 2 Accent 4" w:uiPriority="47"/>
+    <w:lsdException w:name="List Table 3 Accent 4" w:uiPriority="48"/>
+    <w:lsdException w:name="List Table 4 Accent 4" w:uiPriority="49"/>
+    <w:lsdException w:name="List Table 5 Dark Accent 4" w:uiPriority="50"/>
+    <w:lsdException w:name="List Table 6 Colorful Accent 4" w:uiPriority="51"/>
+    <w:lsdException w:name="List Table 7 Colorful Accent 4" w:uiPriority="52"/>
+    <w:lsdException w:name="List Table 1 Light Accent 5" w:uiPriority="46"/>
+    <w:lsdException w:name="List Table 2 Accent 5" w:uiPriority="47"/>
+    <w:lsdException w:name="List Table 3 Accent 5" w:uiPriority="48"/>
+    <w:lsdException w:name="List Table 4 Accent 5" w:uiPriority="49"/>
+    <w:lsdException w:name="List Table 5 Dark Accent 5" w:uiPriority="50"/>
+    <w:lsdException w:name="List Table 6 Colorful Accent 5" w:uiPriority="51"/>
+    <w:lsdException w:name="List Table 7 Colorful Accent 5" w:uiPriority="52"/>
+    <w:lsdException w:name="List Table 1 Light Accent 6" w:uiPriority="46"/>
+    <w:lsdException w:name="List Table 2 Accent 6" w:uiPriority="47"/>
+    <w:lsdException w:name="List Table 3 Accent 6" w:uiPriority="48"/>
+    <w:lsdException w:name="List Table 4 Accent 6" w:uiPriority="49"/>
+    <w:lsdException w:name="List Table 5 Dark Accent 6" w:uiPriority="50"/>
+    <w:lsdException w:name="List Table 6 Colorful Accent 6" w:uiPriority="51"/>
+    <w:lsdException w:name="List Table 7 Colorful Accent 6" w:uiPriority="52"/>
   </w:latentStyles>
   <w:style w:type="paragraph" w:default="1" w:styleId="Normal">
     <w:name w:val="Normal"/>
